--- a/1 - Documents/Install - Samsung WiFi Speaker-Soundbar.docx
+++ b/1 - Documents/Install - Samsung WiFi Speaker-Soundbar.docx
@@ -52,16 +52,14 @@
         <w:rPr>
           <w:rFonts w:ascii="Courier New" w:hAnsi="Courier New" w:cs="Courier New"/>
         </w:rPr>
-        <w:t xml:space="preserve">Samsung </w:t>
-      </w:r>
-      <w:proofErr w:type="spellStart"/>
-      <w:r>
-        <w:rPr>
-          <w:rFonts w:ascii="Courier New" w:hAnsi="Courier New" w:cs="Courier New"/>
-        </w:rPr>
-        <w:t>WiFi</w:t>
-      </w:r>
-      <w:proofErr w:type="spellEnd"/>
+        <w:t xml:space="preserve">Samsung WiFi </w:t>
+      </w:r>
+      <w:r>
+        <w:rPr>
+          <w:rFonts w:ascii="Courier New" w:hAnsi="Courier New" w:cs="Courier New"/>
+        </w:rPr>
+        <w:t>Speaker/Soundbar</w:t>
+      </w:r>
       <w:r>
         <w:rPr>
           <w:rFonts w:ascii="Courier New" w:hAnsi="Courier New" w:cs="Courier New"/>
@@ -72,26 +70,6 @@
         <w:rPr>
           <w:rFonts w:ascii="Courier New" w:hAnsi="Courier New" w:cs="Courier New"/>
         </w:rPr>
-        <w:t>Speaker/</w:t>
-      </w:r>
-      <w:proofErr w:type="spellStart"/>
-      <w:r>
-        <w:rPr>
-          <w:rFonts w:ascii="Courier New" w:hAnsi="Courier New" w:cs="Courier New"/>
-        </w:rPr>
-        <w:t>Soundbar</w:t>
-      </w:r>
-      <w:proofErr w:type="spellEnd"/>
-      <w:r>
-        <w:rPr>
-          <w:rFonts w:ascii="Courier New" w:hAnsi="Courier New" w:cs="Courier New"/>
-        </w:rPr>
-        <w:t xml:space="preserve"> </w:t>
-      </w:r>
-      <w:r>
-        <w:rPr>
-          <w:rFonts w:ascii="Courier New" w:hAnsi="Courier New" w:cs="Courier New"/>
-        </w:rPr>
         <w:t xml:space="preserve">into the SmartThings platform.  </w:t>
       </w:r>
       <w:r>
@@ -104,75 +82,25 @@
         <w:rPr>
           <w:rFonts w:ascii="Courier New" w:hAnsi="Courier New" w:cs="Courier New"/>
         </w:rPr>
-        <w:t>Speaker/</w:t>
-      </w:r>
-      <w:proofErr w:type="spellStart"/>
-      <w:r>
-        <w:rPr>
-          <w:rFonts w:ascii="Courier New" w:hAnsi="Courier New" w:cs="Courier New"/>
-        </w:rPr>
-        <w:t>Soundbar</w:t>
-      </w:r>
-      <w:proofErr w:type="spellEnd"/>
-      <w:r>
-        <w:rPr>
-          <w:rFonts w:ascii="Courier New" w:hAnsi="Courier New" w:cs="Courier New"/>
-        </w:rPr>
-        <w:t xml:space="preserve">; however, it will likely work with other Samsung </w:t>
-      </w:r>
-      <w:proofErr w:type="spellStart"/>
-      <w:r>
-        <w:rPr>
-          <w:rFonts w:ascii="Courier New" w:hAnsi="Courier New" w:cs="Courier New"/>
-        </w:rPr>
-        <w:t>WiFi</w:t>
-      </w:r>
-      <w:proofErr w:type="spellEnd"/>
-      <w:r>
-        <w:rPr>
-          <w:rFonts w:ascii="Courier New" w:hAnsi="Courier New" w:cs="Courier New"/>
-        </w:rPr>
-        <w:t xml:space="preserve"> </w:t>
-      </w:r>
-      <w:r>
-        <w:rPr>
-          <w:rFonts w:ascii="Courier New" w:hAnsi="Courier New" w:cs="Courier New"/>
-        </w:rPr>
-        <w:t>Speaker/</w:t>
-      </w:r>
-      <w:proofErr w:type="spellStart"/>
-      <w:r>
-        <w:rPr>
-          <w:rFonts w:ascii="Courier New" w:hAnsi="Courier New" w:cs="Courier New"/>
-        </w:rPr>
-        <w:t>Soundbar</w:t>
-      </w:r>
-      <w:r>
-        <w:rPr>
-          <w:rFonts w:ascii="Courier New" w:hAnsi="Courier New" w:cs="Courier New"/>
-        </w:rPr>
-        <w:t>s</w:t>
-      </w:r>
-      <w:proofErr w:type="spellEnd"/>
-      <w:r>
-        <w:rPr>
-          <w:rFonts w:ascii="Courier New" w:hAnsi="Courier New" w:cs="Courier New"/>
-        </w:rPr>
-        <w:t xml:space="preserve"> as well as with other single Samsung </w:t>
-      </w:r>
-      <w:proofErr w:type="spellStart"/>
-      <w:r>
-        <w:rPr>
-          <w:rFonts w:ascii="Courier New" w:hAnsi="Courier New" w:cs="Courier New"/>
-        </w:rPr>
-        <w:t>MultiRoom</w:t>
-      </w:r>
-      <w:proofErr w:type="spellEnd"/>
-      <w:r>
-        <w:rPr>
-          <w:rFonts w:ascii="Courier New" w:hAnsi="Courier New" w:cs="Courier New"/>
-        </w:rPr>
-        <w:t xml:space="preserve"> Speakers.</w:t>
+        <w:t>Speaker/Soundbar</w:t>
+      </w:r>
+      <w:r>
+        <w:rPr>
+          <w:rFonts w:ascii="Courier New" w:hAnsi="Courier New" w:cs="Courier New"/>
+        </w:rPr>
+        <w:t xml:space="preserve">; however, it will likely work with other Samsung WiFi </w:t>
+      </w:r>
+      <w:r>
+        <w:rPr>
+          <w:rFonts w:ascii="Courier New" w:hAnsi="Courier New" w:cs="Courier New"/>
+        </w:rPr>
+        <w:t>Speaker/Soundbar</w:t>
+      </w:r>
+      <w:r>
+        <w:rPr>
+          <w:rFonts w:ascii="Courier New" w:hAnsi="Courier New" w:cs="Courier New"/>
+        </w:rPr>
+        <w:t>s as well as with other single Samsung MultiRoom Speakers.</w:t>
       </w:r>
     </w:p>
     <w:p>
@@ -204,19 +132,11 @@
           <w:rFonts w:ascii="Courier New" w:hAnsi="Courier New" w:cs="Courier New"/>
         </w:rPr>
       </w:pPr>
-      <w:proofErr w:type="spellStart"/>
-      <w:r>
-        <w:rPr>
-          <w:rFonts w:ascii="Courier New" w:hAnsi="Courier New" w:cs="Courier New"/>
-        </w:rPr>
-        <w:t>DeviceHandlers</w:t>
-      </w:r>
-      <w:proofErr w:type="spellEnd"/>
-      <w:r>
-        <w:rPr>
-          <w:rFonts w:ascii="Courier New" w:hAnsi="Courier New" w:cs="Courier New"/>
-        </w:rPr>
-        <w:t xml:space="preserve"> directory</w:t>
+      <w:r>
+        <w:rPr>
+          <w:rFonts w:ascii="Courier New" w:hAnsi="Courier New" w:cs="Courier New"/>
+        </w:rPr>
+        <w:t>DeviceHandlers directory</w:t>
       </w:r>
     </w:p>
     <w:p>
@@ -245,36 +165,14 @@
         <w:rPr>
           <w:rFonts w:ascii="Courier New" w:hAnsi="Courier New" w:cs="Courier New"/>
         </w:rPr>
-        <w:t xml:space="preserve">Samsung </w:t>
-      </w:r>
-      <w:proofErr w:type="spellStart"/>
-      <w:r>
-        <w:rPr>
-          <w:rFonts w:ascii="Courier New" w:hAnsi="Courier New" w:cs="Courier New"/>
-        </w:rPr>
-        <w:t>WiFi</w:t>
-      </w:r>
-      <w:proofErr w:type="spellEnd"/>
-      <w:r>
-        <w:rPr>
-          <w:rFonts w:ascii="Courier New" w:hAnsi="Courier New" w:cs="Courier New"/>
-        </w:rPr>
-        <w:t xml:space="preserve"> </w:t>
-      </w:r>
-      <w:r>
-        <w:rPr>
-          <w:rFonts w:ascii="Courier New" w:hAnsi="Courier New" w:cs="Courier New"/>
-        </w:rPr>
-        <w:t>Speaker/</w:t>
-      </w:r>
-      <w:proofErr w:type="spellStart"/>
-      <w:r>
-        <w:rPr>
-          <w:rFonts w:ascii="Courier New" w:hAnsi="Courier New" w:cs="Courier New"/>
-        </w:rPr>
-        <w:t>Soundbar</w:t>
-      </w:r>
-      <w:proofErr w:type="spellEnd"/>
+        <w:t xml:space="preserve">Samsung WiFi </w:t>
+      </w:r>
+      <w:r>
+        <w:rPr>
+          <w:rFonts w:ascii="Courier New" w:hAnsi="Courier New" w:cs="Courier New"/>
+        </w:rPr>
+        <w:t>Speaker/Soundbar</w:t>
+      </w:r>
       <w:r>
         <w:rPr>
           <w:rFonts w:ascii="Courier New" w:hAnsi="Courier New" w:cs="Courier New"/>
@@ -344,21 +242,7 @@
         <w:rPr>
           <w:rFonts w:ascii="Courier New" w:hAnsi="Courier New" w:cs="Courier New"/>
         </w:rPr>
-        <w:t xml:space="preserve">Install - Samsung </w:t>
-      </w:r>
-      <w:proofErr w:type="spellStart"/>
-      <w:r>
-        <w:rPr>
-          <w:rFonts w:ascii="Courier New" w:hAnsi="Courier New" w:cs="Courier New"/>
-        </w:rPr>
-        <w:t>WiFi</w:t>
-      </w:r>
-      <w:proofErr w:type="spellEnd"/>
-      <w:r>
-        <w:rPr>
-          <w:rFonts w:ascii="Courier New" w:hAnsi="Courier New" w:cs="Courier New"/>
-        </w:rPr>
-        <w:t xml:space="preserve"> Speaker-Soundbar</w:t>
+        <w:t>Install - Samsung WiFi Speaker-Soundbar</w:t>
       </w:r>
       <w:r>
         <w:rPr>
@@ -399,30 +283,8 @@
         <w:rPr>
           <w:rFonts w:ascii="Courier New" w:hAnsi="Courier New" w:cs="Courier New"/>
         </w:rPr>
-        <w:t xml:space="preserve">Users Guide - Samsung </w:t>
-      </w:r>
-      <w:proofErr w:type="spellStart"/>
-      <w:r>
-        <w:rPr>
-          <w:rFonts w:ascii="Courier New" w:hAnsi="Courier New" w:cs="Courier New"/>
-        </w:rPr>
-        <w:t>WiFi</w:t>
-      </w:r>
-      <w:proofErr w:type="spellEnd"/>
-      <w:r>
-        <w:rPr>
-          <w:rFonts w:ascii="Courier New" w:hAnsi="Courier New" w:cs="Courier New"/>
-        </w:rPr>
-        <w:t xml:space="preserve"> Speaker-</w:t>
-      </w:r>
-      <w:proofErr w:type="spellStart"/>
-      <w:r>
-        <w:rPr>
-          <w:rFonts w:ascii="Courier New" w:hAnsi="Courier New" w:cs="Courier New"/>
-        </w:rPr>
-        <w:t>Soundbar</w:t>
-      </w:r>
-      <w:proofErr w:type="spellEnd"/>
+        <w:t>Users Guide - Samsung WiFi Speaker-Soundbar</w:t>
+      </w:r>
       <w:r>
         <w:rPr>
           <w:rFonts w:ascii="Courier New" w:hAnsi="Courier New" w:cs="Courier New"/>
@@ -476,35 +338,7 @@
         <w:rPr>
           <w:rFonts w:ascii="Courier New" w:hAnsi="Courier New" w:cs="Courier New"/>
         </w:rPr>
-        <w:t xml:space="preserve">A compatible Samsung </w:t>
-      </w:r>
-      <w:proofErr w:type="spellStart"/>
-      <w:r>
-        <w:rPr>
-          <w:rFonts w:ascii="Courier New" w:hAnsi="Courier New" w:cs="Courier New"/>
-        </w:rPr>
-        <w:t>WiFi</w:t>
-      </w:r>
-      <w:proofErr w:type="spellEnd"/>
-      <w:r>
-        <w:rPr>
-          <w:rFonts w:ascii="Courier New" w:hAnsi="Courier New" w:cs="Courier New"/>
-        </w:rPr>
-        <w:t xml:space="preserve"> speaker already installed into the Samsung </w:t>
-      </w:r>
-      <w:proofErr w:type="spellStart"/>
-      <w:r>
-        <w:rPr>
-          <w:rFonts w:ascii="Courier New" w:hAnsi="Courier New" w:cs="Courier New"/>
-        </w:rPr>
-        <w:t>Multiroom</w:t>
-      </w:r>
-      <w:proofErr w:type="spellEnd"/>
-      <w:r>
-        <w:rPr>
-          <w:rFonts w:ascii="Courier New" w:hAnsi="Courier New" w:cs="Courier New"/>
-        </w:rPr>
-        <w:t xml:space="preserve"> application.</w:t>
+        <w:t>A compatible Samsung WiFi speaker already installed into the Samsung Multiroom application.</w:t>
       </w:r>
     </w:p>
     <w:p>
@@ -535,16 +369,8 @@
         <w:rPr>
           <w:rFonts w:ascii="Courier New" w:hAnsi="Courier New" w:cs="Courier New"/>
         </w:rPr>
-        <w:t>Speaker/</w:t>
-      </w:r>
-      <w:proofErr w:type="spellStart"/>
-      <w:r>
-        <w:rPr>
-          <w:rFonts w:ascii="Courier New" w:hAnsi="Courier New" w:cs="Courier New"/>
-        </w:rPr>
-        <w:t>Soundbar</w:t>
-      </w:r>
-      <w:proofErr w:type="spellEnd"/>
+        <w:t>Speaker/Soundbar</w:t>
+      </w:r>
       <w:r>
         <w:rPr>
           <w:rFonts w:ascii="Courier New" w:hAnsi="Courier New" w:cs="Courier New"/>
@@ -649,20 +475,7 @@
           <w:rFonts w:ascii="Courier New" w:hAnsi="Courier New" w:cs="Courier New"/>
         </w:rPr>
         <w:tab/>
-      </w:r>
-      <w:proofErr w:type="spellStart"/>
-      <w:r>
-        <w:rPr>
-          <w:rFonts w:ascii="Courier New" w:hAnsi="Courier New" w:cs="Courier New"/>
-        </w:rPr>
-        <w:t>TuneIn</w:t>
-      </w:r>
-      <w:proofErr w:type="spellEnd"/>
-      <w:r>
-        <w:rPr>
-          <w:rFonts w:ascii="Courier New" w:hAnsi="Courier New" w:cs="Courier New"/>
-        </w:rPr>
-        <w:t>.  Have the desired stations installed in “Following” and designated as PRESETS.</w:t>
+        <w:t>TuneIn.  Have the desired stations installed in “Following” and designated as PRESETS.</w:t>
       </w:r>
     </w:p>
     <w:p>
@@ -687,22 +500,7 @@
           <w:rFonts w:ascii="Courier New" w:hAnsi="Courier New" w:cs="Courier New"/>
         </w:rPr>
         <w:tab/>
-      </w:r>
-      <w:proofErr w:type="spellStart"/>
-      <w:proofErr w:type="gramStart"/>
-      <w:r>
-        <w:rPr>
-          <w:rFonts w:ascii="Courier New" w:hAnsi="Courier New" w:cs="Courier New"/>
-        </w:rPr>
-        <w:t>iHeartRadio</w:t>
-      </w:r>
-      <w:proofErr w:type="spellEnd"/>
-      <w:proofErr w:type="gramEnd"/>
-      <w:r>
-        <w:rPr>
-          <w:rFonts w:ascii="Courier New" w:hAnsi="Courier New" w:cs="Courier New"/>
-        </w:rPr>
-        <w:t xml:space="preserve">.  </w:t>
+        <w:t xml:space="preserve">iHeartRadio.  </w:t>
       </w:r>
       <w:r>
         <w:rPr>
@@ -795,16 +593,8 @@
         <w:rPr>
           <w:rFonts w:ascii="Courier New" w:hAnsi="Courier New" w:cs="Courier New"/>
         </w:rPr>
-        <w:t>Speaker/</w:t>
-      </w:r>
-      <w:proofErr w:type="spellStart"/>
-      <w:r>
-        <w:rPr>
-          <w:rFonts w:ascii="Courier New" w:hAnsi="Courier New" w:cs="Courier New"/>
-        </w:rPr>
-        <w:t>Soundbar</w:t>
-      </w:r>
-      <w:proofErr w:type="spellEnd"/>
+        <w:t>Speaker/Soundbar</w:t>
+      </w:r>
       <w:r>
         <w:rPr>
           <w:rFonts w:ascii="Courier New" w:hAnsi="Courier New" w:cs="Courier New"/>
@@ -1000,16 +790,8 @@
         <w:rPr>
           <w:rFonts w:ascii="Courier New" w:hAnsi="Courier New" w:cs="Courier New"/>
         </w:rPr>
-        <w:t>Speaker/</w:t>
-      </w:r>
-      <w:proofErr w:type="spellStart"/>
-      <w:r>
-        <w:rPr>
-          <w:rFonts w:ascii="Courier New" w:hAnsi="Courier New" w:cs="Courier New"/>
-        </w:rPr>
-        <w:t>Soundbar</w:t>
-      </w:r>
-      <w:proofErr w:type="spellEnd"/>
+        <w:t>Speaker/Soundbar</w:t>
+      </w:r>
       <w:r>
         <w:rPr>
           <w:rFonts w:ascii="Courier New" w:hAnsi="Courier New" w:cs="Courier New"/>
@@ -1037,21 +819,7 @@
         <w:rPr>
           <w:rFonts w:ascii="Courier New" w:hAnsi="Courier New" w:cs="Courier New"/>
         </w:rPr>
-        <w:t>EXAMPLE</w:t>
-      </w:r>
-      <w:proofErr w:type="gramStart"/>
-      <w:r>
-        <w:rPr>
-          <w:rFonts w:ascii="Courier New" w:hAnsi="Courier New" w:cs="Courier New"/>
-        </w:rPr>
-        <w:t>:,</w:t>
-      </w:r>
-      <w:proofErr w:type="gramEnd"/>
-      <w:r>
-        <w:rPr>
-          <w:rFonts w:ascii="Courier New" w:hAnsi="Courier New" w:cs="Courier New"/>
-        </w:rPr>
-        <w:t xml:space="preserve"> for a TP-Link Archer 3150) the steps are:</w:t>
+        <w:t>EXAMPLE:, for a TP-Link Archer 3150) the steps are:</w:t>
       </w:r>
     </w:p>
     <w:p>
@@ -1076,189 +844,139 @@
           <w:rFonts w:ascii="Courier New" w:hAnsi="Courier New" w:cs="Courier New"/>
         </w:rPr>
         <w:tab/>
-        <w:t xml:space="preserve">Log in and go to the </w:t>
-      </w:r>
-      <w:proofErr w:type="gramStart"/>
-      <w:r>
-        <w:rPr>
-          <w:rFonts w:ascii="Courier New" w:hAnsi="Courier New" w:cs="Courier New"/>
-        </w:rPr>
-        <w:t>Advanced</w:t>
-      </w:r>
-      <w:proofErr w:type="gramEnd"/>
-      <w:r>
-        <w:rPr>
-          <w:rFonts w:ascii="Courier New" w:hAnsi="Courier New" w:cs="Courier New"/>
-        </w:rPr>
-        <w:t xml:space="preserve"> tab.</w:t>
-      </w:r>
-    </w:p>
-    <w:p>
-      <w:pPr>
-        <w:autoSpaceDE w:val="0"/>
-        <w:autoSpaceDN w:val="0"/>
-        <w:adjustRightInd w:val="0"/>
-        <w:spacing w:after="240" w:line="240" w:lineRule="auto"/>
-        <w:ind w:left="720" w:hanging="360"/>
-        <w:rPr>
-          <w:rFonts w:ascii="Courier New" w:hAnsi="Courier New" w:cs="Courier New"/>
-        </w:rPr>
-      </w:pPr>
-      <w:proofErr w:type="gramStart"/>
-      <w:r>
-        <w:rPr>
-          <w:rFonts w:ascii="Courier New" w:hAnsi="Courier New" w:cs="Courier New"/>
-        </w:rPr>
-        <w:t>b</w:t>
-      </w:r>
-      <w:proofErr w:type="gramEnd"/>
-      <w:r>
-        <w:rPr>
-          <w:rFonts w:ascii="Courier New" w:hAnsi="Courier New" w:cs="Courier New"/>
+        <w:t>Log in and go to the Advanced tab.</w:t>
+      </w:r>
+    </w:p>
+    <w:p>
+      <w:pPr>
+        <w:autoSpaceDE w:val="0"/>
+        <w:autoSpaceDN w:val="0"/>
+        <w:adjustRightInd w:val="0"/>
+        <w:spacing w:after="240" w:line="240" w:lineRule="auto"/>
+        <w:ind w:left="720" w:hanging="360"/>
+        <w:rPr>
+          <w:rFonts w:ascii="Courier New" w:hAnsi="Courier New" w:cs="Courier New"/>
+        </w:rPr>
+      </w:pPr>
+      <w:r>
+        <w:rPr>
+          <w:rFonts w:ascii="Courier New" w:hAnsi="Courier New" w:cs="Courier New"/>
+        </w:rPr>
+        <w:t>b.</w:t>
+      </w:r>
+      <w:r>
+        <w:rPr>
+          <w:rFonts w:ascii="Courier New" w:hAnsi="Courier New" w:cs="Courier New"/>
+        </w:rPr>
+        <w:tab/>
+        <w:t>select "Network" - "DHCP Server" at the left sice.</w:t>
+      </w:r>
+    </w:p>
+    <w:p>
+      <w:pPr>
+        <w:autoSpaceDE w:val="0"/>
+        <w:autoSpaceDN w:val="0"/>
+        <w:adjustRightInd w:val="0"/>
+        <w:spacing w:after="240" w:line="240" w:lineRule="auto"/>
+        <w:ind w:left="720" w:hanging="360"/>
+        <w:rPr>
+          <w:rFonts w:ascii="Courier New" w:hAnsi="Courier New" w:cs="Courier New"/>
+        </w:rPr>
+      </w:pPr>
+      <w:r>
+        <w:rPr>
+          <w:rFonts w:ascii="Courier New" w:hAnsi="Courier New" w:cs="Courier New"/>
+        </w:rPr>
+        <w:t>c.</w:t>
+      </w:r>
+      <w:r>
+        <w:rPr>
+          <w:rFonts w:ascii="Courier New" w:hAnsi="Courier New" w:cs="Courier New"/>
+        </w:rPr>
+        <w:tab/>
+        <w:t>Go to the Address Reservation section and select Add.</w:t>
+      </w:r>
+    </w:p>
+    <w:p>
+      <w:pPr>
+        <w:autoSpaceDE w:val="0"/>
+        <w:autoSpaceDN w:val="0"/>
+        <w:adjustRightInd w:val="0"/>
+        <w:spacing w:after="240" w:line="240" w:lineRule="auto"/>
+        <w:ind w:left="720" w:hanging="360"/>
+        <w:rPr>
+          <w:rFonts w:ascii="Courier New" w:hAnsi="Courier New" w:cs="Courier New"/>
+        </w:rPr>
+      </w:pPr>
+      <w:r>
+        <w:rPr>
+          <w:rFonts w:ascii="Courier New" w:hAnsi="Courier New" w:cs="Courier New"/>
+        </w:rPr>
+        <w:t>d.</w:t>
+      </w:r>
+      <w:r>
+        <w:rPr>
+          <w:rFonts w:ascii="Courier New" w:hAnsi="Courier New" w:cs="Courier New"/>
+        </w:rPr>
+        <w:tab/>
+        <w:t>Fill in the MAC ADDRESS, IP, and Description.</w:t>
+      </w:r>
+    </w:p>
+    <w:p>
+      <w:pPr>
+        <w:autoSpaceDE w:val="0"/>
+        <w:autoSpaceDN w:val="0"/>
+        <w:adjustRightInd w:val="0"/>
+        <w:spacing w:after="240" w:line="240" w:lineRule="auto"/>
+        <w:ind w:left="720" w:hanging="360"/>
+        <w:rPr>
+          <w:rFonts w:ascii="Courier New" w:hAnsi="Courier New" w:cs="Courier New"/>
+        </w:rPr>
+      </w:pPr>
+      <w:r>
+        <w:rPr>
+          <w:rFonts w:ascii="Courier New" w:hAnsi="Courier New" w:cs="Courier New"/>
+        </w:rPr>
+        <w:t>e.</w:t>
+      </w:r>
+      <w:r>
+        <w:rPr>
+          <w:rFonts w:ascii="Courier New" w:hAnsi="Courier New" w:cs="Courier New"/>
+        </w:rPr>
+        <w:tab/>
+        <w:t>Reboot the Router and check that IPs have not changed.</w:t>
+      </w:r>
+    </w:p>
+    <w:p>
+      <w:pPr>
+        <w:autoSpaceDE w:val="0"/>
+        <w:autoSpaceDN w:val="0"/>
+        <w:adjustRightInd w:val="0"/>
+        <w:spacing w:after="240" w:line="240" w:lineRule="auto"/>
+        <w:rPr>
+          <w:rFonts w:ascii="Courier New" w:hAnsi="Courier New" w:cs="Courier New"/>
+          <w:b/>
+        </w:rPr>
+      </w:pPr>
+      <w:r>
+        <w:rPr>
+          <w:rFonts w:ascii="Courier New" w:hAnsi="Courier New" w:cs="Courier New"/>
+          <w:b/>
+        </w:rPr>
+        <w:t>B</w:t>
+      </w:r>
+      <w:r>
+        <w:rPr>
+          <w:rFonts w:ascii="Courier New" w:hAnsi="Courier New" w:cs="Courier New"/>
+          <w:b/>
         </w:rPr>
         <w:t>.</w:t>
       </w:r>
       <w:r>
         <w:rPr>
           <w:rFonts w:ascii="Courier New" w:hAnsi="Courier New" w:cs="Courier New"/>
-        </w:rPr>
-        <w:tab/>
-        <w:t xml:space="preserve">select "Network" - "DHCP Server" at the left </w:t>
-      </w:r>
-      <w:proofErr w:type="spellStart"/>
-      <w:r>
-        <w:rPr>
-          <w:rFonts w:ascii="Courier New" w:hAnsi="Courier New" w:cs="Courier New"/>
-        </w:rPr>
-        <w:t>sice</w:t>
-      </w:r>
-      <w:proofErr w:type="spellEnd"/>
-      <w:r>
-        <w:rPr>
-          <w:rFonts w:ascii="Courier New" w:hAnsi="Courier New" w:cs="Courier New"/>
-        </w:rPr>
-        <w:t>.</w:t>
-      </w:r>
-    </w:p>
-    <w:p>
-      <w:pPr>
-        <w:autoSpaceDE w:val="0"/>
-        <w:autoSpaceDN w:val="0"/>
-        <w:adjustRightInd w:val="0"/>
-        <w:spacing w:after="240" w:line="240" w:lineRule="auto"/>
-        <w:ind w:left="720" w:hanging="360"/>
-        <w:rPr>
-          <w:rFonts w:ascii="Courier New" w:hAnsi="Courier New" w:cs="Courier New"/>
-        </w:rPr>
-      </w:pPr>
-      <w:r>
-        <w:rPr>
-          <w:rFonts w:ascii="Courier New" w:hAnsi="Courier New" w:cs="Courier New"/>
-        </w:rPr>
-        <w:t>c.</w:t>
-      </w:r>
-      <w:r>
-        <w:rPr>
-          <w:rFonts w:ascii="Courier New" w:hAnsi="Courier New" w:cs="Courier New"/>
-        </w:rPr>
-        <w:tab/>
-        <w:t xml:space="preserve">Go to the Address Reservation section and select </w:t>
-      </w:r>
-      <w:proofErr w:type="gramStart"/>
-      <w:r>
-        <w:rPr>
-          <w:rFonts w:ascii="Courier New" w:hAnsi="Courier New" w:cs="Courier New"/>
-        </w:rPr>
-        <w:t>Add</w:t>
-      </w:r>
-      <w:proofErr w:type="gramEnd"/>
-      <w:r>
-        <w:rPr>
-          <w:rFonts w:ascii="Courier New" w:hAnsi="Courier New" w:cs="Courier New"/>
-        </w:rPr>
-        <w:t>.</w:t>
-      </w:r>
-    </w:p>
-    <w:p>
-      <w:pPr>
-        <w:autoSpaceDE w:val="0"/>
-        <w:autoSpaceDN w:val="0"/>
-        <w:adjustRightInd w:val="0"/>
-        <w:spacing w:after="240" w:line="240" w:lineRule="auto"/>
-        <w:ind w:left="720" w:hanging="360"/>
-        <w:rPr>
-          <w:rFonts w:ascii="Courier New" w:hAnsi="Courier New" w:cs="Courier New"/>
-        </w:rPr>
-      </w:pPr>
-      <w:r>
-        <w:rPr>
-          <w:rFonts w:ascii="Courier New" w:hAnsi="Courier New" w:cs="Courier New"/>
-        </w:rPr>
-        <w:t>d.</w:t>
-      </w:r>
-      <w:r>
-        <w:rPr>
-          <w:rFonts w:ascii="Courier New" w:hAnsi="Courier New" w:cs="Courier New"/>
-        </w:rPr>
-        <w:tab/>
-        <w:t>Fill in the MAC ADDRESS, IP, and Description.</w:t>
-      </w:r>
-    </w:p>
-    <w:p>
-      <w:pPr>
-        <w:autoSpaceDE w:val="0"/>
-        <w:autoSpaceDN w:val="0"/>
-        <w:adjustRightInd w:val="0"/>
-        <w:spacing w:after="240" w:line="240" w:lineRule="auto"/>
-        <w:ind w:left="720" w:hanging="360"/>
-        <w:rPr>
-          <w:rFonts w:ascii="Courier New" w:hAnsi="Courier New" w:cs="Courier New"/>
-        </w:rPr>
-      </w:pPr>
-      <w:r>
-        <w:rPr>
-          <w:rFonts w:ascii="Courier New" w:hAnsi="Courier New" w:cs="Courier New"/>
-        </w:rPr>
-        <w:t>e.</w:t>
-      </w:r>
-      <w:r>
-        <w:rPr>
-          <w:rFonts w:ascii="Courier New" w:hAnsi="Courier New" w:cs="Courier New"/>
-        </w:rPr>
-        <w:tab/>
-        <w:t>Reboot the Router and check that IPs have not changed.</w:t>
-      </w:r>
-    </w:p>
-    <w:p>
-      <w:pPr>
-        <w:autoSpaceDE w:val="0"/>
-        <w:autoSpaceDN w:val="0"/>
-        <w:adjustRightInd w:val="0"/>
-        <w:spacing w:after="240" w:line="240" w:lineRule="auto"/>
-        <w:rPr>
-          <w:rFonts w:ascii="Courier New" w:hAnsi="Courier New" w:cs="Courier New"/>
           <w:b/>
         </w:rPr>
-      </w:pPr>
-      <w:r>
-        <w:rPr>
-          <w:rFonts w:ascii="Courier New" w:hAnsi="Courier New" w:cs="Courier New"/>
-          <w:b/>
-        </w:rPr>
-        <w:t>B</w:t>
-      </w:r>
-      <w:r>
-        <w:rPr>
-          <w:rFonts w:ascii="Courier New" w:hAnsi="Courier New" w:cs="Courier New"/>
-          <w:b/>
-        </w:rPr>
-        <w:t>.</w:t>
-      </w:r>
-      <w:r>
-        <w:rPr>
-          <w:rFonts w:ascii="Courier New" w:hAnsi="Courier New" w:cs="Courier New"/>
-          <w:b/>
-        </w:rPr>
         <w:tab/>
         <w:t>INSTALL THE DEVICE HANDLERS ON SMARTTHINGS</w:t>
       </w:r>
@@ -1285,21 +1003,7 @@
           <w:rFonts w:ascii="Courier New" w:hAnsi="Courier New" w:cs="Courier New"/>
         </w:rPr>
         <w:tab/>
-        <w:t xml:space="preserve">Log in to SmartThings IDE.  (You may have to create an </w:t>
-      </w:r>
-      <w:proofErr w:type="spellStart"/>
-      <w:r>
-        <w:rPr>
-          <w:rFonts w:ascii="Courier New" w:hAnsi="Courier New" w:cs="Courier New"/>
-        </w:rPr>
-        <w:t>acccount</w:t>
-      </w:r>
-      <w:proofErr w:type="spellEnd"/>
-      <w:r>
-        <w:rPr>
-          <w:rFonts w:ascii="Courier New" w:hAnsi="Courier New" w:cs="Courier New"/>
-        </w:rPr>
-        <w:t>.)</w:t>
+        <w:t>Log in to SmartThings IDE.  (You may have to create an acccount.)</w:t>
       </w:r>
     </w:p>
     <w:p>
@@ -1411,21 +1115,7 @@
         <w:rPr>
           <w:rFonts w:ascii="Courier New" w:hAnsi="Courier New" w:cs="Courier New"/>
         </w:rPr>
-        <w:t xml:space="preserve">“Samsung </w:t>
-      </w:r>
-      <w:proofErr w:type="spellStart"/>
-      <w:r>
-        <w:rPr>
-          <w:rFonts w:ascii="Courier New" w:hAnsi="Courier New" w:cs="Courier New"/>
-        </w:rPr>
-        <w:t>WiFi</w:t>
-      </w:r>
-      <w:proofErr w:type="spellEnd"/>
-      <w:r>
-        <w:rPr>
-          <w:rFonts w:ascii="Courier New" w:hAnsi="Courier New" w:cs="Courier New"/>
-        </w:rPr>
-        <w:t xml:space="preserve"> Speaker (Beta).groovy” </w:t>
+        <w:t xml:space="preserve">“Samsung WiFi Speaker (Beta).groovy” </w:t>
       </w:r>
       <w:r>
         <w:rPr>
@@ -1456,21 +1146,7 @@
           <w:rFonts w:ascii="Courier New" w:hAnsi="Courier New" w:cs="Courier New"/>
         </w:rPr>
         <w:tab/>
-        <w:t xml:space="preserve">Past the contents into the </w:t>
-      </w:r>
-      <w:proofErr w:type="spellStart"/>
-      <w:r>
-        <w:rPr>
-          <w:rFonts w:ascii="Courier New" w:hAnsi="Courier New" w:cs="Courier New"/>
-        </w:rPr>
-        <w:t>the</w:t>
-      </w:r>
-      <w:proofErr w:type="spellEnd"/>
-      <w:r>
-        <w:rPr>
-          <w:rFonts w:ascii="Courier New" w:hAnsi="Courier New" w:cs="Courier New"/>
-        </w:rPr>
-        <w:t xml:space="preserve"> IDE window.  Select "Create" at the bottom.</w:t>
+        <w:t>Past the contents into the the IDE window.  Select "Create" at the bottom.</w:t>
       </w:r>
     </w:p>
     <w:p>
@@ -1569,14 +1245,12 @@
           <w:rFonts w:ascii="Courier New" w:hAnsi="Courier New" w:cs="Courier New"/>
         </w:rPr>
       </w:pPr>
-      <w:proofErr w:type="gramStart"/>
       <w:r>
         <w:rPr>
           <w:rFonts w:ascii="Courier New" w:hAnsi="Courier New" w:cs="Courier New"/>
         </w:rPr>
         <w:t>o</w:t>
       </w:r>
-      <w:proofErr w:type="gramEnd"/>
       <w:r>
         <w:rPr>
           <w:rFonts w:ascii="Courier New" w:hAnsi="Courier New" w:cs="Courier New"/>
@@ -1606,16 +1280,8 @@
         <w:rPr>
           <w:rFonts w:ascii="Courier New" w:hAnsi="Courier New" w:cs="Courier New"/>
         </w:rPr>
-        <w:t>Speaker/</w:t>
-      </w:r>
-      <w:proofErr w:type="spellStart"/>
-      <w:r>
-        <w:rPr>
-          <w:rFonts w:ascii="Courier New" w:hAnsi="Courier New" w:cs="Courier New"/>
-        </w:rPr>
-        <w:t>Soundbar</w:t>
-      </w:r>
-      <w:proofErr w:type="spellEnd"/>
+        <w:t>Speaker/Soundbar</w:t>
+      </w:r>
     </w:p>
     <w:p>
       <w:pPr>
@@ -1628,14 +1294,12 @@
           <w:rFonts w:ascii="Courier New" w:hAnsi="Courier New" w:cs="Courier New"/>
         </w:rPr>
       </w:pPr>
-      <w:proofErr w:type="gramStart"/>
       <w:r>
         <w:rPr>
           <w:rFonts w:ascii="Courier New" w:hAnsi="Courier New" w:cs="Courier New"/>
         </w:rPr>
         <w:t>o</w:t>
       </w:r>
-      <w:proofErr w:type="gramEnd"/>
       <w:r>
         <w:rPr>
           <w:rFonts w:ascii="Courier New" w:hAnsi="Courier New" w:cs="Courier New"/>
@@ -1647,16 +1311,8 @@
         <w:rPr>
           <w:rFonts w:ascii="Courier New" w:hAnsi="Courier New" w:cs="Courier New"/>
         </w:rPr>
-        <w:t>Speaker/</w:t>
-      </w:r>
-      <w:proofErr w:type="spellStart"/>
-      <w:r>
-        <w:rPr>
-          <w:rFonts w:ascii="Courier New" w:hAnsi="Courier New" w:cs="Courier New"/>
-        </w:rPr>
-        <w:t>Soundbar</w:t>
-      </w:r>
-      <w:proofErr w:type="spellEnd"/>
+        <w:t>Speaker/Soundbar</w:t>
+      </w:r>
       <w:r>
         <w:rPr>
           <w:rFonts w:ascii="Courier New" w:hAnsi="Courier New" w:cs="Courier New"/>
@@ -1687,14 +1343,12 @@
           <w:rFonts w:ascii="Courier New" w:hAnsi="Courier New" w:cs="Courier New"/>
         </w:rPr>
       </w:pPr>
-      <w:proofErr w:type="gramStart"/>
       <w:r>
         <w:rPr>
           <w:rFonts w:ascii="Courier New" w:hAnsi="Courier New" w:cs="Courier New"/>
         </w:rPr>
         <w:t>o</w:t>
       </w:r>
-      <w:proofErr w:type="gramEnd"/>
       <w:r>
         <w:rPr>
           <w:rFonts w:ascii="Courier New" w:hAnsi="Courier New" w:cs="Courier New"/>
@@ -1726,14 +1380,12 @@
           <w:rFonts w:ascii="Courier New" w:hAnsi="Courier New" w:cs="Courier New"/>
         </w:rPr>
       </w:pPr>
-      <w:proofErr w:type="gramStart"/>
       <w:r>
         <w:rPr>
           <w:rFonts w:ascii="Courier New" w:hAnsi="Courier New" w:cs="Courier New"/>
         </w:rPr>
         <w:t>o</w:t>
       </w:r>
-      <w:proofErr w:type="gramEnd"/>
       <w:r>
         <w:rPr>
           <w:rFonts w:ascii="Courier New" w:hAnsi="Courier New" w:cs="Courier New"/>
@@ -1745,16 +1397,20 @@
         <w:rPr>
           <w:rFonts w:ascii="Courier New" w:hAnsi="Courier New" w:cs="Courier New"/>
         </w:rPr>
-        <w:t xml:space="preserve">“Samsung </w:t>
-      </w:r>
-      <w:proofErr w:type="spellStart"/>
-      <w:r>
-        <w:rPr>
-          <w:rFonts w:ascii="Courier New" w:hAnsi="Courier New" w:cs="Courier New"/>
-        </w:rPr>
-        <w:t>WiFi</w:t>
-      </w:r>
-      <w:proofErr w:type="spellEnd"/>
+        <w:t xml:space="preserve">“Samsung WiFi </w:t>
+      </w:r>
+      <w:r>
+        <w:rPr>
+          <w:rFonts w:ascii="Courier New" w:hAnsi="Courier New" w:cs="Courier New"/>
+        </w:rPr>
+        <w:t>Speaker/Soundbar</w:t>
+      </w:r>
+      <w:r>
+        <w:rPr>
+          <w:rFonts w:ascii="Courier New" w:hAnsi="Courier New" w:cs="Courier New"/>
+        </w:rPr>
+        <w:t>”</w:t>
+      </w:r>
       <w:r>
         <w:rPr>
           <w:rFonts w:ascii="Courier New" w:hAnsi="Courier New" w:cs="Courier New"/>
@@ -1765,21 +1421,180 @@
         <w:rPr>
           <w:rFonts w:ascii="Courier New" w:hAnsi="Courier New" w:cs="Courier New"/>
         </w:rPr>
-        <w:t>Speaker/</w:t>
-      </w:r>
-      <w:proofErr w:type="spellStart"/>
-      <w:r>
-        <w:rPr>
-          <w:rFonts w:ascii="Courier New" w:hAnsi="Courier New" w:cs="Courier New"/>
-        </w:rPr>
-        <w:t>Soundbar</w:t>
-      </w:r>
-      <w:proofErr w:type="spellEnd"/>
-      <w:r>
-        <w:rPr>
-          <w:rFonts w:ascii="Courier New" w:hAnsi="Courier New" w:cs="Courier New"/>
-        </w:rPr>
-        <w:t>”</w:t>
+        <w:t>type from near the bottom of the drop-down</w:t>
+      </w:r>
+      <w:r>
+        <w:rPr>
+          <w:rFonts w:ascii="Courier New" w:hAnsi="Courier New" w:cs="Courier New"/>
+        </w:rPr>
+        <w:t>).</w:t>
+      </w:r>
+    </w:p>
+    <w:p>
+      <w:pPr>
+        <w:autoSpaceDE w:val="0"/>
+        <w:autoSpaceDN w:val="0"/>
+        <w:adjustRightInd w:val="0"/>
+        <w:spacing w:after="240" w:line="240" w:lineRule="auto"/>
+        <w:ind w:left="1080" w:hanging="360"/>
+        <w:rPr>
+          <w:rFonts w:ascii="Courier New" w:hAnsi="Courier New" w:cs="Courier New"/>
+        </w:rPr>
+      </w:pPr>
+      <w:r>
+        <w:rPr>
+          <w:rFonts w:ascii="Courier New" w:hAnsi="Courier New" w:cs="Courier New"/>
+        </w:rPr>
+        <w:t>o</w:t>
+      </w:r>
+      <w:r>
+        <w:rPr>
+          <w:rFonts w:ascii="Courier New" w:hAnsi="Courier New" w:cs="Courier New"/>
+        </w:rPr>
+        <w:tab/>
+        <w:t xml:space="preserve">Version </w:t>
+      </w:r>
+      <w:r>
+        <w:rPr>
+          <w:rFonts w:ascii="Courier New" w:hAnsi="Courier New" w:cs="Courier New"/>
+        </w:rPr>
+        <w:t>–</w:t>
+      </w:r>
+      <w:r>
+        <w:rPr>
+          <w:rFonts w:ascii="Courier New" w:hAnsi="Courier New" w:cs="Courier New"/>
+        </w:rPr>
+        <w:t xml:space="preserve"> Published</w:t>
+      </w:r>
+      <w:r>
+        <w:rPr>
+          <w:rFonts w:ascii="Courier New" w:hAnsi="Courier New" w:cs="Courier New"/>
+        </w:rPr>
+        <w:t>.</w:t>
+      </w:r>
+    </w:p>
+    <w:p>
+      <w:pPr>
+        <w:autoSpaceDE w:val="0"/>
+        <w:autoSpaceDN w:val="0"/>
+        <w:adjustRightInd w:val="0"/>
+        <w:spacing w:after="240" w:line="240" w:lineRule="auto"/>
+        <w:ind w:left="1080" w:hanging="360"/>
+        <w:rPr>
+          <w:rFonts w:ascii="Courier New" w:hAnsi="Courier New" w:cs="Courier New"/>
+        </w:rPr>
+      </w:pPr>
+      <w:r>
+        <w:rPr>
+          <w:rFonts w:ascii="Courier New" w:hAnsi="Courier New" w:cs="Courier New"/>
+        </w:rPr>
+        <w:t>o</w:t>
+      </w:r>
+      <w:r>
+        <w:rPr>
+          <w:rFonts w:ascii="Courier New" w:hAnsi="Courier New" w:cs="Courier New"/>
+        </w:rPr>
+        <w:tab/>
+        <w:t>Location and Hub - select for your setup</w:t>
+      </w:r>
+      <w:r>
+        <w:rPr>
+          <w:rFonts w:ascii="Courier New" w:hAnsi="Courier New" w:cs="Courier New"/>
+        </w:rPr>
+        <w:t>.</w:t>
+      </w:r>
+    </w:p>
+    <w:p>
+      <w:pPr>
+        <w:autoSpaceDE w:val="0"/>
+        <w:autoSpaceDN w:val="0"/>
+        <w:adjustRightInd w:val="0"/>
+        <w:spacing w:after="240" w:line="240" w:lineRule="auto"/>
+        <w:ind w:left="1080" w:hanging="360"/>
+        <w:rPr>
+          <w:rFonts w:ascii="Courier New" w:hAnsi="Courier New" w:cs="Courier New"/>
+        </w:rPr>
+      </w:pPr>
+      <w:r>
+        <w:rPr>
+          <w:rFonts w:ascii="Courier New" w:hAnsi="Courier New" w:cs="Courier New"/>
+        </w:rPr>
+        <w:t>o</w:t>
+      </w:r>
+      <w:r>
+        <w:rPr>
+          <w:rFonts w:ascii="Courier New" w:hAnsi="Courier New" w:cs="Courier New"/>
+        </w:rPr>
+        <w:tab/>
+        <w:t>Group - leave blank for now, you can assign to a room later through the app</w:t>
+      </w:r>
+      <w:r>
+        <w:rPr>
+          <w:rFonts w:ascii="Courier New" w:hAnsi="Courier New" w:cs="Courier New"/>
+        </w:rPr>
+        <w:t>.</w:t>
+      </w:r>
+    </w:p>
+    <w:p>
+      <w:pPr>
+        <w:autoSpaceDE w:val="0"/>
+        <w:autoSpaceDN w:val="0"/>
+        <w:adjustRightInd w:val="0"/>
+        <w:spacing w:after="240" w:line="240" w:lineRule="auto"/>
+        <w:ind w:left="1080" w:hanging="360"/>
+        <w:rPr>
+          <w:rFonts w:ascii="Courier New" w:hAnsi="Courier New" w:cs="Courier New"/>
+        </w:rPr>
+      </w:pPr>
+      <w:r>
+        <w:rPr>
+          <w:rFonts w:ascii="Courier New" w:hAnsi="Courier New" w:cs="Courier New"/>
+        </w:rPr>
+        <w:t>o</w:t>
+      </w:r>
+      <w:r>
+        <w:rPr>
+          <w:rFonts w:ascii="Courier New" w:hAnsi="Courier New" w:cs="Courier New"/>
+        </w:rPr>
+        <w:tab/>
+        <w:t xml:space="preserve"> Click Create</w:t>
+      </w:r>
+    </w:p>
+    <w:p>
+      <w:pPr>
+        <w:autoSpaceDE w:val="0"/>
+        <w:autoSpaceDN w:val="0"/>
+        <w:adjustRightInd w:val="0"/>
+        <w:spacing w:after="240" w:line="240" w:lineRule="auto"/>
+        <w:ind w:left="720" w:hanging="360"/>
+        <w:rPr>
+          <w:rFonts w:ascii="Courier New" w:hAnsi="Courier New" w:cs="Courier New"/>
+        </w:rPr>
+      </w:pPr>
+      <w:r>
+        <w:rPr>
+          <w:rFonts w:ascii="Courier New" w:hAnsi="Courier New" w:cs="Courier New"/>
+        </w:rPr>
+        <w:t>2.</w:t>
+      </w:r>
+      <w:r>
+        <w:rPr>
+          <w:rFonts w:ascii="Courier New" w:hAnsi="Courier New" w:cs="Courier New"/>
+        </w:rPr>
+        <w:tab/>
+        <w:t>Open SmartThings on your smart phone and select your device.  Go to the Settings page.</w:t>
+      </w:r>
+      <w:r>
+        <w:rPr>
+          <w:rFonts w:ascii="Courier New" w:hAnsi="Courier New" w:cs="Courier New"/>
+        </w:rPr>
+        <w:t xml:space="preserve">  (Alternately, this can be done</w:t>
+      </w:r>
+      <w:r>
+        <w:rPr>
+          <w:rFonts w:ascii="Courier New" w:hAnsi="Courier New" w:cs="Courier New"/>
+        </w:rPr>
+        <w:t xml:space="preserve"> on the IDE device page.)</w:t>
       </w:r>
       <w:r>
         <w:rPr>
@@ -1787,18 +1602,6 @@
         </w:rPr>
         <w:t xml:space="preserve"> </w:t>
       </w:r>
-      <w:r>
-        <w:rPr>
-          <w:rFonts w:ascii="Courier New" w:hAnsi="Courier New" w:cs="Courier New"/>
-        </w:rPr>
-        <w:t>type from near the bottom of the drop-down</w:t>
-      </w:r>
-      <w:r>
-        <w:rPr>
-          <w:rFonts w:ascii="Courier New" w:hAnsi="Courier New" w:cs="Courier New"/>
-        </w:rPr>
-        <w:t>).</w:t>
-      </w:r>
     </w:p>
     <w:p>
       <w:pPr>
@@ -1811,187 +1614,6 @@
           <w:rFonts w:ascii="Courier New" w:hAnsi="Courier New" w:cs="Courier New"/>
         </w:rPr>
       </w:pPr>
-      <w:proofErr w:type="gramStart"/>
-      <w:r>
-        <w:rPr>
-          <w:rFonts w:ascii="Courier New" w:hAnsi="Courier New" w:cs="Courier New"/>
-        </w:rPr>
-        <w:t>o</w:t>
-      </w:r>
-      <w:proofErr w:type="gramEnd"/>
-      <w:r>
-        <w:rPr>
-          <w:rFonts w:ascii="Courier New" w:hAnsi="Courier New" w:cs="Courier New"/>
-        </w:rPr>
-        <w:tab/>
-        <w:t xml:space="preserve">Version </w:t>
-      </w:r>
-      <w:r>
-        <w:rPr>
-          <w:rFonts w:ascii="Courier New" w:hAnsi="Courier New" w:cs="Courier New"/>
-        </w:rPr>
-        <w:t>–</w:t>
-      </w:r>
-      <w:r>
-        <w:rPr>
-          <w:rFonts w:ascii="Courier New" w:hAnsi="Courier New" w:cs="Courier New"/>
-        </w:rPr>
-        <w:t xml:space="preserve"> Published</w:t>
-      </w:r>
-      <w:r>
-        <w:rPr>
-          <w:rFonts w:ascii="Courier New" w:hAnsi="Courier New" w:cs="Courier New"/>
-        </w:rPr>
-        <w:t>.</w:t>
-      </w:r>
-    </w:p>
-    <w:p>
-      <w:pPr>
-        <w:autoSpaceDE w:val="0"/>
-        <w:autoSpaceDN w:val="0"/>
-        <w:adjustRightInd w:val="0"/>
-        <w:spacing w:after="240" w:line="240" w:lineRule="auto"/>
-        <w:ind w:left="1080" w:hanging="360"/>
-        <w:rPr>
-          <w:rFonts w:ascii="Courier New" w:hAnsi="Courier New" w:cs="Courier New"/>
-        </w:rPr>
-      </w:pPr>
-      <w:proofErr w:type="gramStart"/>
-      <w:r>
-        <w:rPr>
-          <w:rFonts w:ascii="Courier New" w:hAnsi="Courier New" w:cs="Courier New"/>
-        </w:rPr>
-        <w:t>o</w:t>
-      </w:r>
-      <w:proofErr w:type="gramEnd"/>
-      <w:r>
-        <w:rPr>
-          <w:rFonts w:ascii="Courier New" w:hAnsi="Courier New" w:cs="Courier New"/>
-        </w:rPr>
-        <w:tab/>
-        <w:t>Location and Hub - select for your setup</w:t>
-      </w:r>
-      <w:r>
-        <w:rPr>
-          <w:rFonts w:ascii="Courier New" w:hAnsi="Courier New" w:cs="Courier New"/>
-        </w:rPr>
-        <w:t>.</w:t>
-      </w:r>
-    </w:p>
-    <w:p>
-      <w:pPr>
-        <w:autoSpaceDE w:val="0"/>
-        <w:autoSpaceDN w:val="0"/>
-        <w:adjustRightInd w:val="0"/>
-        <w:spacing w:after="240" w:line="240" w:lineRule="auto"/>
-        <w:ind w:left="1080" w:hanging="360"/>
-        <w:rPr>
-          <w:rFonts w:ascii="Courier New" w:hAnsi="Courier New" w:cs="Courier New"/>
-        </w:rPr>
-      </w:pPr>
-      <w:proofErr w:type="gramStart"/>
-      <w:r>
-        <w:rPr>
-          <w:rFonts w:ascii="Courier New" w:hAnsi="Courier New" w:cs="Courier New"/>
-        </w:rPr>
-        <w:t>o</w:t>
-      </w:r>
-      <w:proofErr w:type="gramEnd"/>
-      <w:r>
-        <w:rPr>
-          <w:rFonts w:ascii="Courier New" w:hAnsi="Courier New" w:cs="Courier New"/>
-        </w:rPr>
-        <w:tab/>
-        <w:t>Group - leave blank for now, you can assign to a room later through the app</w:t>
-      </w:r>
-      <w:r>
-        <w:rPr>
-          <w:rFonts w:ascii="Courier New" w:hAnsi="Courier New" w:cs="Courier New"/>
-        </w:rPr>
-        <w:t>.</w:t>
-      </w:r>
-    </w:p>
-    <w:p>
-      <w:pPr>
-        <w:autoSpaceDE w:val="0"/>
-        <w:autoSpaceDN w:val="0"/>
-        <w:adjustRightInd w:val="0"/>
-        <w:spacing w:after="240" w:line="240" w:lineRule="auto"/>
-        <w:ind w:left="1080" w:hanging="360"/>
-        <w:rPr>
-          <w:rFonts w:ascii="Courier New" w:hAnsi="Courier New" w:cs="Courier New"/>
-        </w:rPr>
-      </w:pPr>
-      <w:proofErr w:type="gramStart"/>
-      <w:r>
-        <w:rPr>
-          <w:rFonts w:ascii="Courier New" w:hAnsi="Courier New" w:cs="Courier New"/>
-        </w:rPr>
-        <w:t>o</w:t>
-      </w:r>
-      <w:proofErr w:type="gramEnd"/>
-      <w:r>
-        <w:rPr>
-          <w:rFonts w:ascii="Courier New" w:hAnsi="Courier New" w:cs="Courier New"/>
-        </w:rPr>
-        <w:tab/>
-        <w:t xml:space="preserve"> Click Create</w:t>
-      </w:r>
-    </w:p>
-    <w:p>
-      <w:pPr>
-        <w:autoSpaceDE w:val="0"/>
-        <w:autoSpaceDN w:val="0"/>
-        <w:adjustRightInd w:val="0"/>
-        <w:spacing w:after="240" w:line="240" w:lineRule="auto"/>
-        <w:ind w:left="720" w:hanging="360"/>
-        <w:rPr>
-          <w:rFonts w:ascii="Courier New" w:hAnsi="Courier New" w:cs="Courier New"/>
-        </w:rPr>
-      </w:pPr>
-      <w:r>
-        <w:rPr>
-          <w:rFonts w:ascii="Courier New" w:hAnsi="Courier New" w:cs="Courier New"/>
-        </w:rPr>
-        <w:t>2.</w:t>
-      </w:r>
-      <w:r>
-        <w:rPr>
-          <w:rFonts w:ascii="Courier New" w:hAnsi="Courier New" w:cs="Courier New"/>
-        </w:rPr>
-        <w:tab/>
-        <w:t>Open SmartThings on your smart phone and select your device.  Go to the Settings page.</w:t>
-      </w:r>
-      <w:r>
-        <w:rPr>
-          <w:rFonts w:ascii="Courier New" w:hAnsi="Courier New" w:cs="Courier New"/>
-        </w:rPr>
-        <w:t xml:space="preserve">  (Alternately, this can be done</w:t>
-      </w:r>
-      <w:r>
-        <w:rPr>
-          <w:rFonts w:ascii="Courier New" w:hAnsi="Courier New" w:cs="Courier New"/>
-        </w:rPr>
-        <w:t xml:space="preserve"> on the IDE device page.)</w:t>
-      </w:r>
-      <w:r>
-        <w:rPr>
-          <w:rFonts w:ascii="Courier New" w:hAnsi="Courier New" w:cs="Courier New"/>
-        </w:rPr>
-        <w:t xml:space="preserve"> </w:t>
-      </w:r>
-    </w:p>
-    <w:p>
-      <w:pPr>
-        <w:autoSpaceDE w:val="0"/>
-        <w:autoSpaceDN w:val="0"/>
-        <w:adjustRightInd w:val="0"/>
-        <w:spacing w:after="240" w:line="240" w:lineRule="auto"/>
-        <w:ind w:left="1080" w:hanging="360"/>
-        <w:rPr>
-          <w:rFonts w:ascii="Courier New" w:hAnsi="Courier New" w:cs="Courier New"/>
-        </w:rPr>
-      </w:pPr>
       <w:r>
         <w:rPr>
           <w:rFonts w:ascii="Courier New" w:hAnsi="Courier New" w:cs="Courier New"/>
@@ -2009,16 +1631,8 @@
         <w:rPr>
           <w:rFonts w:ascii="Courier New" w:hAnsi="Courier New" w:cs="Courier New"/>
         </w:rPr>
-        <w:t>Speaker/</w:t>
-      </w:r>
-      <w:proofErr w:type="spellStart"/>
-      <w:r>
-        <w:rPr>
-          <w:rFonts w:ascii="Courier New" w:hAnsi="Courier New" w:cs="Courier New"/>
-        </w:rPr>
-        <w:t>Soundbar</w:t>
-      </w:r>
-      <w:proofErr w:type="spellEnd"/>
+        <w:t>Speaker/Soundbar</w:t>
+      </w:r>
       <w:r>
         <w:rPr>
           <w:rFonts w:ascii="Courier New" w:hAnsi="Courier New" w:cs="Courier New"/>
@@ -2255,21 +1869,15 @@
           <w:rFonts w:ascii="Courier New" w:hAnsi="Courier New" w:cs="Courier New"/>
           <w:b/>
         </w:rPr>
-        <w:t>Adding Stations</w:t>
-      </w:r>
-    </w:p>
-    <w:p>
-      <w:pPr>
-        <w:pStyle w:val="ListParagraph"/>
-        <w:numPr>
-          <w:ilvl w:val="0"/>
-          <w:numId w:val="1"/>
-        </w:numPr>
-        <w:autoSpaceDE w:val="0"/>
-        <w:autoSpaceDN w:val="0"/>
-        <w:adjustRightInd w:val="0"/>
-        <w:spacing w:after="240" w:line="240" w:lineRule="auto"/>
-        <w:contextualSpacing w:val="0"/>
+        <w:t>Adding and Deleting Presets</w:t>
+      </w:r>
+    </w:p>
+    <w:p>
+      <w:pPr>
+        <w:autoSpaceDE w:val="0"/>
+        <w:autoSpaceDN w:val="0"/>
+        <w:adjustRightInd w:val="0"/>
+        <w:spacing w:after="240" w:line="240" w:lineRule="auto"/>
         <w:rPr>
           <w:rFonts w:ascii="Courier New" w:hAnsi="Courier New" w:cs="Courier New"/>
         </w:rPr>
@@ -2279,777 +1887,587 @@
           <w:rFonts w:ascii="Courier New" w:hAnsi="Courier New" w:cs="Courier New"/>
         </w:rPr>
         <w:lastRenderedPageBreak/>
-        <w:t xml:space="preserve">Assure that the desired stations are installed in the </w:t>
-      </w:r>
-      <w:proofErr w:type="spellStart"/>
-      <w:r>
-        <w:rPr>
-          <w:rFonts w:ascii="Courier New" w:hAnsi="Courier New" w:cs="Courier New"/>
-        </w:rPr>
-        <w:t>Multiroom</w:t>
-      </w:r>
-      <w:proofErr w:type="spellEnd"/>
-      <w:r>
-        <w:rPr>
-          <w:rFonts w:ascii="Courier New" w:hAnsi="Courier New" w:cs="Courier New"/>
-        </w:rPr>
-        <w:t xml:space="preserve"> App at the locations</w:t>
-      </w:r>
-    </w:p>
-    <w:p>
-      <w:pPr>
-        <w:pStyle w:val="ListParagraph"/>
+        <w:t>Preset Management has been added to the program that allows the use to add and delete presets (with some limitations.</w:t>
+      </w:r>
+    </w:p>
+    <w:p>
+      <w:pPr>
+        <w:autoSpaceDE w:val="0"/>
+        <w:autoSpaceDN w:val="0"/>
+        <w:adjustRightInd w:val="0"/>
+        <w:spacing w:after="240" w:line="240" w:lineRule="auto"/>
+        <w:ind w:left="360" w:hanging="360"/>
+        <w:rPr>
+          <w:rFonts w:ascii="Courier New" w:hAnsi="Courier New" w:cs="Courier New"/>
+        </w:rPr>
+      </w:pPr>
+      <w:r>
+        <w:rPr>
+          <w:rFonts w:ascii="Courier New" w:hAnsi="Courier New" w:cs="Courier New"/>
+        </w:rPr>
+        <w:t>I.</w:t>
+      </w:r>
+      <w:r>
+        <w:rPr>
+          <w:rFonts w:ascii="Courier New" w:hAnsi="Courier New" w:cs="Courier New"/>
+        </w:rPr>
+        <w:tab/>
+      </w:r>
+      <w:r>
+        <w:rPr>
+          <w:rFonts w:ascii="Courier New" w:hAnsi="Courier New" w:cs="Courier New"/>
+        </w:rPr>
+        <w:t>TO ADD A PRESET</w:t>
+      </w:r>
+    </w:p>
+    <w:p>
+      <w:pPr>
+        <w:autoSpaceDE w:val="0"/>
+        <w:autoSpaceDN w:val="0"/>
+        <w:adjustRightInd w:val="0"/>
+        <w:spacing w:after="240" w:line="240" w:lineRule="auto"/>
+        <w:ind w:left="720" w:hanging="360"/>
+        <w:rPr>
+          <w:rFonts w:ascii="Courier New" w:hAnsi="Courier New" w:cs="Courier New"/>
+        </w:rPr>
+      </w:pPr>
+      <w:r>
+        <w:rPr>
+          <w:rFonts w:ascii="Courier New" w:hAnsi="Courier New" w:cs="Courier New"/>
+        </w:rPr>
+        <w:t>a.</w:t>
+      </w:r>
+      <w:r>
+        <w:rPr>
+          <w:rFonts w:ascii="Courier New" w:hAnsi="Courier New" w:cs="Courier New"/>
+        </w:rPr>
+        <w:tab/>
+        <w:t>Find a preset with identification "vacant"</w:t>
+      </w:r>
+    </w:p>
+    <w:p>
+      <w:pPr>
+        <w:autoSpaceDE w:val="0"/>
+        <w:autoSpaceDN w:val="0"/>
+        <w:adjustRightInd w:val="0"/>
+        <w:spacing w:after="240" w:line="240" w:lineRule="auto"/>
+        <w:ind w:left="720" w:hanging="360"/>
+        <w:rPr>
+          <w:rFonts w:ascii="Courier New" w:hAnsi="Courier New" w:cs="Courier New"/>
+        </w:rPr>
+      </w:pPr>
+      <w:r>
+        <w:rPr>
+          <w:rFonts w:ascii="Courier New" w:hAnsi="Courier New" w:cs="Courier New"/>
+        </w:rPr>
+        <w:t>b.</w:t>
+      </w:r>
+      <w:r>
+        <w:rPr>
+          <w:rFonts w:ascii="Courier New" w:hAnsi="Courier New" w:cs="Courier New"/>
+        </w:rPr>
+        <w:tab/>
+        <w:t>Have the channel/playlist playing on the speaker.  Path limitations:</w:t>
+      </w:r>
+    </w:p>
+    <w:p>
+      <w:pPr>
         <w:autoSpaceDE w:val="0"/>
         <w:autoSpaceDN w:val="0"/>
         <w:adjustRightInd w:val="0"/>
         <w:spacing w:after="240" w:line="240" w:lineRule="auto"/>
         <w:ind w:left="1080" w:hanging="360"/>
-        <w:contextualSpacing w:val="0"/>
-        <w:rPr>
-          <w:rFonts w:ascii="Courier New" w:hAnsi="Courier New" w:cs="Courier New"/>
-        </w:rPr>
-      </w:pPr>
-      <w:r>
-        <w:rPr>
-          <w:rFonts w:ascii="Courier New" w:hAnsi="Courier New" w:cs="Courier New"/>
-        </w:rPr>
-        <w:t>a</w:t>
-      </w:r>
-      <w:r>
-        <w:rPr>
-          <w:rFonts w:ascii="Courier New" w:hAnsi="Courier New" w:cs="Courier New"/>
+        <w:rPr>
+          <w:rFonts w:ascii="Courier New" w:hAnsi="Courier New" w:cs="Courier New"/>
+        </w:rPr>
+      </w:pPr>
+      <w:r>
+        <w:rPr>
+          <w:rFonts w:ascii="Courier New" w:hAnsi="Courier New" w:cs="Courier New"/>
+        </w:rPr>
+        <w:t>1.</w:t>
+      </w:r>
+      <w:r>
+        <w:rPr>
+          <w:rFonts w:ascii="Courier New" w:hAnsi="Courier New" w:cs="Courier New"/>
+        </w:rPr>
+        <w:tab/>
+        <w:t>Amazon.  playlists in "Playlists".</w:t>
+      </w:r>
+    </w:p>
+    <w:p>
+      <w:pPr>
+        <w:autoSpaceDE w:val="0"/>
+        <w:autoSpaceDN w:val="0"/>
+        <w:adjustRightInd w:val="0"/>
+        <w:spacing w:after="240" w:line="240" w:lineRule="auto"/>
+        <w:ind w:left="1080" w:hanging="360"/>
+        <w:rPr>
+          <w:rFonts w:ascii="Courier New" w:hAnsi="Courier New" w:cs="Courier New"/>
+        </w:rPr>
+      </w:pPr>
+      <w:r>
+        <w:rPr>
+          <w:rFonts w:ascii="Courier New" w:hAnsi="Courier New" w:cs="Courier New"/>
+        </w:rPr>
+        <w:t>2.</w:t>
+      </w:r>
+      <w:r>
+        <w:rPr>
+          <w:rFonts w:ascii="Courier New" w:hAnsi="Courier New" w:cs="Courier New"/>
+        </w:rPr>
+        <w:tab/>
+        <w:t>Amazon Prime.  Playlists in "Playlists" or in &lt;"My Music", "Playlists"&gt;</w:t>
+      </w:r>
+    </w:p>
+    <w:p>
+      <w:pPr>
+        <w:autoSpaceDE w:val="0"/>
+        <w:autoSpaceDN w:val="0"/>
+        <w:adjustRightInd w:val="0"/>
+        <w:spacing w:after="240" w:line="240" w:lineRule="auto"/>
+        <w:ind w:left="1080" w:hanging="360"/>
+        <w:rPr>
+          <w:rFonts w:ascii="Courier New" w:hAnsi="Courier New" w:cs="Courier New"/>
+        </w:rPr>
+      </w:pPr>
+      <w:r>
+        <w:rPr>
+          <w:rFonts w:ascii="Courier New" w:hAnsi="Courier New" w:cs="Courier New"/>
+        </w:rPr>
+        <w:t>3.</w:t>
+      </w:r>
+      <w:r>
+        <w:rPr>
+          <w:rFonts w:ascii="Courier New" w:hAnsi="Courier New" w:cs="Courier New"/>
+        </w:rPr>
+        <w:tab/>
+        <w:t>iHeartRadio.  Channels in the "Favorites" folder.</w:t>
+      </w:r>
+    </w:p>
+    <w:p>
+      <w:pPr>
+        <w:autoSpaceDE w:val="0"/>
+        <w:autoSpaceDN w:val="0"/>
+        <w:adjustRightInd w:val="0"/>
+        <w:spacing w:after="240" w:line="240" w:lineRule="auto"/>
+        <w:ind w:left="1080" w:hanging="360"/>
+        <w:rPr>
+          <w:rFonts w:ascii="Courier New" w:hAnsi="Courier New" w:cs="Courier New"/>
+        </w:rPr>
+      </w:pPr>
+      <w:r>
+        <w:rPr>
+          <w:rFonts w:ascii="Courier New" w:hAnsi="Courier New" w:cs="Courier New"/>
+        </w:rPr>
+        <w:t>4.</w:t>
+      </w:r>
+      <w:r>
+        <w:rPr>
+          <w:rFonts w:ascii="Courier New" w:hAnsi="Courier New" w:cs="Courier New"/>
+        </w:rPr>
+        <w:tab/>
+        <w:t>Pandora.  Stations aready at the top level.</w:t>
+      </w:r>
+    </w:p>
+    <w:p>
+      <w:pPr>
+        <w:autoSpaceDE w:val="0"/>
+        <w:autoSpaceDN w:val="0"/>
+        <w:adjustRightInd w:val="0"/>
+        <w:spacing w:after="240" w:line="240" w:lineRule="auto"/>
+        <w:ind w:left="1080" w:hanging="360"/>
+        <w:rPr>
+          <w:rFonts w:ascii="Courier New" w:hAnsi="Courier New" w:cs="Courier New"/>
+        </w:rPr>
+      </w:pPr>
+      <w:r>
+        <w:rPr>
+          <w:rFonts w:ascii="Courier New" w:hAnsi="Courier New" w:cs="Courier New"/>
+        </w:rPr>
+        <w:t>6.</w:t>
+      </w:r>
+      <w:r>
+        <w:rPr>
+          <w:rFonts w:ascii="Courier New" w:hAnsi="Courier New" w:cs="Courier New"/>
+        </w:rPr>
+        <w:tab/>
+        <w:t>TuneIn.  No Limitation.</w:t>
+      </w:r>
+    </w:p>
+    <w:p>
+      <w:pPr>
+        <w:autoSpaceDE w:val="0"/>
+        <w:autoSpaceDN w:val="0"/>
+        <w:adjustRightInd w:val="0"/>
+        <w:spacing w:after="240" w:line="240" w:lineRule="auto"/>
+        <w:ind w:left="1080" w:hanging="360"/>
+        <w:rPr>
+          <w:rFonts w:ascii="Courier New" w:hAnsi="Courier New" w:cs="Courier New"/>
+        </w:rPr>
+      </w:pPr>
+      <w:r>
+        <w:rPr>
+          <w:rFonts w:ascii="Courier New" w:hAnsi="Courier New" w:cs="Courier New"/>
+        </w:rPr>
+        <w:t>7.</w:t>
+      </w:r>
+      <w:r>
+        <w:rPr>
+          <w:rFonts w:ascii="Courier New" w:hAnsi="Courier New" w:cs="Courier New"/>
+        </w:rPr>
+        <w:tab/>
+        <w:t>8tracks. No Limitation.</w:t>
+      </w:r>
+    </w:p>
+    <w:p>
+      <w:pPr>
+        <w:autoSpaceDE w:val="0"/>
+        <w:autoSpaceDN w:val="0"/>
+        <w:adjustRightInd w:val="0"/>
+        <w:spacing w:after="240" w:line="240" w:lineRule="auto"/>
+        <w:ind w:left="1080" w:hanging="360"/>
+        <w:rPr>
+          <w:rFonts w:ascii="Courier New" w:hAnsi="Courier New" w:cs="Courier New"/>
+        </w:rPr>
+      </w:pPr>
+      <w:r>
+        <w:rPr>
+          <w:rFonts w:ascii="Courier New" w:hAnsi="Courier New" w:cs="Courier New"/>
+        </w:rPr>
+        <w:t>8.</w:t>
+      </w:r>
+      <w:r>
+        <w:rPr>
+          <w:rFonts w:ascii="Courier New" w:hAnsi="Courier New" w:cs="Courier New"/>
+        </w:rPr>
+        <w:tab/>
+        <w:t xml:space="preserve">Other content players.  Programed for default, w/o limitation.  </w:t>
+      </w:r>
+      <w:r>
+        <w:rPr>
+          <w:rFonts w:ascii="Courier New" w:hAnsi="Courier New" w:cs="Courier New"/>
+        </w:rPr>
+        <w:t>M</w:t>
+      </w:r>
+      <w:r>
+        <w:rPr>
+          <w:rFonts w:ascii="Courier New" w:hAnsi="Courier New" w:cs="Courier New"/>
+        </w:rPr>
+        <w:t>ay</w:t>
+      </w:r>
+      <w:r>
+        <w:rPr>
+          <w:rFonts w:ascii="Courier New" w:hAnsi="Courier New" w:cs="Courier New"/>
+        </w:rPr>
+        <w:t xml:space="preserve"> </w:t>
+      </w:r>
+      <w:r>
+        <w:rPr>
+          <w:rFonts w:ascii="Courier New" w:hAnsi="Courier New" w:cs="Courier New"/>
+        </w:rPr>
+        <w:t>not work.  If it works, great.  If not, contact author.</w:t>
+      </w:r>
+    </w:p>
+    <w:p>
+      <w:pPr>
+        <w:autoSpaceDE w:val="0"/>
+        <w:autoSpaceDN w:val="0"/>
+        <w:adjustRightInd w:val="0"/>
+        <w:spacing w:after="240" w:line="240" w:lineRule="auto"/>
+        <w:ind w:left="720" w:hanging="360"/>
+        <w:rPr>
+          <w:rFonts w:ascii="Courier New" w:hAnsi="Courier New" w:cs="Courier New"/>
+        </w:rPr>
+      </w:pPr>
+      <w:r>
+        <w:rPr>
+          <w:rFonts w:ascii="Courier New" w:hAnsi="Courier New" w:cs="Courier New"/>
+        </w:rPr>
+        <w:t>c.</w:t>
+      </w:r>
+      <w:r>
+        <w:rPr>
+          <w:rFonts w:ascii="Courier New" w:hAnsi="Courier New" w:cs="Courier New"/>
+        </w:rPr>
+        <w:tab/>
+        <w:t>Press the "vacant" preset tile. Text will change to "Add Preset?"</w:t>
+      </w:r>
+    </w:p>
+    <w:p>
+      <w:pPr>
+        <w:autoSpaceDE w:val="0"/>
+        <w:autoSpaceDN w:val="0"/>
+        <w:adjustRightInd w:val="0"/>
+        <w:spacing w:after="240" w:line="240" w:lineRule="auto"/>
+        <w:ind w:left="720" w:hanging="360"/>
+        <w:rPr>
+          <w:rFonts w:ascii="Courier New" w:hAnsi="Courier New" w:cs="Courier New"/>
+        </w:rPr>
+      </w:pPr>
+      <w:r>
+        <w:rPr>
+          <w:rFonts w:ascii="Courier New" w:hAnsi="Courier New" w:cs="Courier New"/>
+        </w:rPr>
+        <w:t>d.</w:t>
+      </w:r>
+      <w:r>
+        <w:rPr>
+          <w:rFonts w:ascii="Courier New" w:hAnsi="Courier New" w:cs="Courier New"/>
+        </w:rPr>
+        <w:tab/>
+        <w:t>Press the preset tile again.  Text wil</w:t>
+      </w:r>
+      <w:r>
+        <w:rPr>
+          <w:rFonts w:ascii="Courier New" w:hAnsi="Courier New" w:cs="Courier New"/>
+        </w:rPr>
+        <w:t xml:space="preserve">l change to "updating" followed </w:t>
+      </w:r>
+      <w:r>
+        <w:rPr>
+          <w:rFonts w:ascii="Courier New" w:hAnsi="Courier New" w:cs="Courier New"/>
+        </w:rPr>
+        <w:t>by title.</w:t>
+      </w:r>
+    </w:p>
+    <w:p>
+      <w:pPr>
+        <w:autoSpaceDE w:val="0"/>
+        <w:autoSpaceDN w:val="0"/>
+        <w:adjustRightInd w:val="0"/>
+        <w:spacing w:after="240" w:line="240" w:lineRule="auto"/>
+        <w:ind w:left="720" w:hanging="360"/>
+        <w:rPr>
+          <w:rFonts w:ascii="Courier New" w:hAnsi="Courier New" w:cs="Courier New"/>
+        </w:rPr>
+      </w:pPr>
+      <w:r>
+        <w:rPr>
+          <w:rFonts w:ascii="Courier New" w:hAnsi="Courier New" w:cs="Courier New"/>
+        </w:rPr>
+        <w:t>e.</w:t>
+      </w:r>
+      <w:r>
+        <w:rPr>
+          <w:rFonts w:ascii="Courier New" w:hAnsi="Courier New" w:cs="Courier New"/>
+        </w:rPr>
+        <w:tab/>
+        <w:t>To not add the preset, do NOT press the preset tile a second time.</w:t>
+      </w:r>
+    </w:p>
+    <w:p>
+      <w:pPr>
+        <w:autoSpaceDE w:val="0"/>
+        <w:autoSpaceDN w:val="0"/>
+        <w:adjustRightInd w:val="0"/>
+        <w:spacing w:after="240" w:line="240" w:lineRule="auto"/>
+        <w:ind w:left="360" w:hanging="360"/>
+        <w:rPr>
+          <w:rFonts w:ascii="Courier New" w:hAnsi="Courier New" w:cs="Courier New"/>
+        </w:rPr>
+      </w:pPr>
+      <w:r>
+        <w:rPr>
+          <w:rFonts w:ascii="Courier New" w:hAnsi="Courier New" w:cs="Courier New"/>
+        </w:rPr>
+        <w:t xml:space="preserve">II.  </w:t>
+      </w:r>
+      <w:r>
+        <w:rPr>
+          <w:rFonts w:ascii="Courier New" w:hAnsi="Courier New" w:cs="Courier New"/>
+        </w:rPr>
+        <w:t>TO DELETE A PRESET.</w:t>
+      </w:r>
+    </w:p>
+    <w:p>
+      <w:pPr>
+        <w:autoSpaceDE w:val="0"/>
+        <w:autoSpaceDN w:val="0"/>
+        <w:adjustRightInd w:val="0"/>
+        <w:spacing w:after="240" w:line="240" w:lineRule="auto"/>
+        <w:ind w:left="720" w:hanging="360"/>
+        <w:rPr>
+          <w:rFonts w:ascii="Courier New" w:hAnsi="Courier New" w:cs="Courier New"/>
+        </w:rPr>
+      </w:pPr>
+      <w:r>
+        <w:rPr>
+          <w:rFonts w:ascii="Courier New" w:hAnsi="Courier New" w:cs="Courier New"/>
+        </w:rPr>
+        <w:t>a.</w:t>
+      </w:r>
+      <w:r>
+        <w:rPr>
+          <w:rFonts w:ascii="Courier New" w:hAnsi="Courier New" w:cs="Courier New"/>
+        </w:rPr>
+        <w:tab/>
+        <w:t>Press the "Delete Preset" tile.  Text will change to</w:t>
+      </w:r>
+      <w:r>
+        <w:rPr>
+          <w:rFonts w:ascii="Courier New" w:hAnsi="Courier New" w:cs="Courier New"/>
+        </w:rPr>
+        <w:t xml:space="preserve"> </w:t>
+      </w:r>
+      <w:r>
+        <w:rPr>
+          <w:rFonts w:ascii="Courier New" w:hAnsi="Courier New" w:cs="Courier New"/>
+        </w:rPr>
+        <w:t>"SELECT PRESET TO DELETE".  If y</w:t>
+      </w:r>
+      <w:bookmarkStart w:id="0" w:name="_GoBack"/>
+      <w:bookmarkEnd w:id="0"/>
+      <w:r>
+        <w:rPr>
+          <w:rFonts w:ascii="Courier New" w:hAnsi="Courier New" w:cs="Courier New"/>
+        </w:rPr>
+        <w:t>ou press this, the process will abort.</w:t>
+      </w:r>
+    </w:p>
+    <w:p>
+      <w:pPr>
+        <w:autoSpaceDE w:val="0"/>
+        <w:autoSpaceDN w:val="0"/>
+        <w:adjustRightInd w:val="0"/>
+        <w:spacing w:after="240" w:line="240" w:lineRule="auto"/>
+        <w:ind w:left="720" w:hanging="360"/>
+        <w:rPr>
+          <w:rFonts w:ascii="Courier New" w:hAnsi="Courier New" w:cs="Courier New"/>
+        </w:rPr>
+      </w:pPr>
+      <w:r>
+        <w:rPr>
+          <w:rFonts w:ascii="Courier New" w:hAnsi="Courier New" w:cs="Courier New"/>
+        </w:rPr>
+        <w:t>b.</w:t>
+      </w:r>
+      <w:r>
+        <w:rPr>
+          <w:rFonts w:ascii="Courier New" w:hAnsi="Courier New" w:cs="Courier New"/>
+        </w:rPr>
+        <w:tab/>
+        <w:t xml:space="preserve">Press the preset you want to delete. </w:t>
+      </w:r>
+      <w:r>
+        <w:rPr>
+          <w:rFonts w:ascii="Courier New" w:hAnsi="Courier New" w:cs="Courier New"/>
+        </w:rPr>
+        <w:t xml:space="preserve"> Text on the Delete Preset tile </w:t>
+      </w:r>
+      <w:r>
+        <w:rPr>
+          <w:rFonts w:ascii="Courier New" w:hAnsi="Courier New" w:cs="Courier New"/>
+        </w:rPr>
+        <w:t>will change to "PRESS TO DELETE preset_n".</w:t>
+      </w:r>
+    </w:p>
+    <w:p>
+      <w:pPr>
+        <w:autoSpaceDE w:val="0"/>
+        <w:autoSpaceDN w:val="0"/>
+        <w:adjustRightInd w:val="0"/>
+        <w:spacing w:after="240" w:line="240" w:lineRule="auto"/>
+        <w:ind w:left="720" w:hanging="360"/>
+        <w:rPr>
+          <w:rFonts w:ascii="Courier New" w:hAnsi="Courier New" w:cs="Courier New"/>
+        </w:rPr>
+      </w:pPr>
+      <w:r>
+        <w:rPr>
+          <w:rFonts w:ascii="Courier New" w:hAnsi="Courier New" w:cs="Courier New"/>
+        </w:rPr>
+        <w:t>c.</w:t>
+      </w:r>
+      <w:r>
+        <w:rPr>
+          <w:rFonts w:ascii="Courier New" w:hAnsi="Courier New" w:cs="Courier New"/>
+        </w:rPr>
+        <w:tab/>
+        <w:t>Press the Delete Preset tile again (within 10 seconds) to delete the preset.</w:t>
+      </w:r>
+    </w:p>
+    <w:p>
+      <w:pPr>
+        <w:autoSpaceDE w:val="0"/>
+        <w:autoSpaceDN w:val="0"/>
+        <w:adjustRightInd w:val="0"/>
+        <w:spacing w:after="240" w:line="240" w:lineRule="auto"/>
+        <w:rPr>
+          <w:rFonts w:ascii="Courier New" w:hAnsi="Courier New" w:cs="Courier New"/>
+          <w:b/>
+        </w:rPr>
+      </w:pPr>
+      <w:r>
+        <w:rPr>
+          <w:rFonts w:ascii="Courier New" w:hAnsi="Courier New" w:cs="Courier New"/>
+          <w:b/>
+        </w:rPr>
+        <w:t>F</w:t>
+      </w:r>
+      <w:r>
+        <w:rPr>
+          <w:rFonts w:ascii="Courier New" w:hAnsi="Courier New" w:cs="Courier New"/>
+          <w:b/>
         </w:rPr>
         <w:t>.</w:t>
       </w:r>
       <w:r>
         <w:rPr>
           <w:rFonts w:ascii="Courier New" w:hAnsi="Courier New" w:cs="Courier New"/>
-        </w:rPr>
-        <w:tab/>
-        <w:t>Amazon Prime Playlist.  Have the playlists installed in: “My Music” &gt; “Playlists”.</w:t>
-      </w:r>
-    </w:p>
-    <w:p>
-      <w:pPr>
-        <w:pStyle w:val="ListParagraph"/>
-        <w:autoSpaceDE w:val="0"/>
-        <w:autoSpaceDN w:val="0"/>
-        <w:adjustRightInd w:val="0"/>
-        <w:spacing w:after="240" w:line="240" w:lineRule="auto"/>
-        <w:ind w:left="1080" w:hanging="360"/>
-        <w:contextualSpacing w:val="0"/>
-        <w:rPr>
-          <w:rFonts w:ascii="Courier New" w:hAnsi="Courier New" w:cs="Courier New"/>
-        </w:rPr>
-      </w:pPr>
-      <w:r>
-        <w:rPr>
-          <w:rFonts w:ascii="Courier New" w:hAnsi="Courier New" w:cs="Courier New"/>
-        </w:rPr>
-        <w:t>b</w:t>
-      </w:r>
-      <w:r>
-        <w:rPr>
-          <w:rFonts w:ascii="Courier New" w:hAnsi="Courier New" w:cs="Courier New"/>
-        </w:rPr>
-        <w:t>.</w:t>
-      </w:r>
-      <w:r>
-        <w:rPr>
-          <w:rFonts w:ascii="Courier New" w:hAnsi="Courier New" w:cs="Courier New"/>
-        </w:rPr>
-        <w:tab/>
-      </w:r>
-      <w:proofErr w:type="spellStart"/>
-      <w:r>
-        <w:rPr>
-          <w:rFonts w:ascii="Courier New" w:hAnsi="Courier New" w:cs="Courier New"/>
-        </w:rPr>
-        <w:t>TuneIn</w:t>
-      </w:r>
-      <w:proofErr w:type="spellEnd"/>
-      <w:r>
-        <w:rPr>
-          <w:rFonts w:ascii="Courier New" w:hAnsi="Courier New" w:cs="Courier New"/>
-        </w:rPr>
-        <w:t>.  Have the desired stations installed in “Following” and designated as PRESETS.</w:t>
-      </w:r>
-    </w:p>
-    <w:p>
-      <w:pPr>
-        <w:pStyle w:val="ListParagraph"/>
-        <w:autoSpaceDE w:val="0"/>
-        <w:autoSpaceDN w:val="0"/>
-        <w:adjustRightInd w:val="0"/>
-        <w:spacing w:after="240" w:line="240" w:lineRule="auto"/>
-        <w:ind w:left="1080" w:hanging="360"/>
-        <w:contextualSpacing w:val="0"/>
-        <w:rPr>
-          <w:rFonts w:ascii="Courier New" w:hAnsi="Courier New" w:cs="Courier New"/>
-        </w:rPr>
-      </w:pPr>
-      <w:proofErr w:type="gramStart"/>
-      <w:r>
-        <w:rPr>
-          <w:rFonts w:ascii="Courier New" w:hAnsi="Courier New" w:cs="Courier New"/>
-        </w:rPr>
-        <w:t>c</w:t>
-      </w:r>
-      <w:proofErr w:type="gramEnd"/>
-      <w:r>
-        <w:rPr>
-          <w:rFonts w:ascii="Courier New" w:hAnsi="Courier New" w:cs="Courier New"/>
-        </w:rPr>
-        <w:t>.</w:t>
-      </w:r>
-      <w:r>
-        <w:rPr>
-          <w:rFonts w:ascii="Courier New" w:hAnsi="Courier New" w:cs="Courier New"/>
-        </w:rPr>
-        <w:tab/>
-      </w:r>
-      <w:proofErr w:type="spellStart"/>
-      <w:r>
-        <w:rPr>
-          <w:rFonts w:ascii="Courier New" w:hAnsi="Courier New" w:cs="Courier New"/>
-        </w:rPr>
-        <w:t>iHeartRadio</w:t>
-      </w:r>
-      <w:proofErr w:type="spellEnd"/>
-      <w:r>
-        <w:rPr>
-          <w:rFonts w:ascii="Courier New" w:hAnsi="Courier New" w:cs="Courier New"/>
-        </w:rPr>
-        <w:t>.  Have the desired stations installed in “Favorites”.</w:t>
-      </w:r>
-    </w:p>
-    <w:p>
-      <w:pPr>
-        <w:pStyle w:val="ListParagraph"/>
-        <w:autoSpaceDE w:val="0"/>
-        <w:autoSpaceDN w:val="0"/>
-        <w:adjustRightInd w:val="0"/>
-        <w:spacing w:after="240" w:line="240" w:lineRule="auto"/>
-        <w:ind w:left="1080" w:hanging="360"/>
-        <w:contextualSpacing w:val="0"/>
-        <w:rPr>
-          <w:rFonts w:ascii="Courier New" w:hAnsi="Courier New" w:cs="Courier New"/>
-        </w:rPr>
-      </w:pPr>
-      <w:r>
-        <w:rPr>
-          <w:rFonts w:ascii="Courier New" w:hAnsi="Courier New" w:cs="Courier New"/>
-        </w:rPr>
-        <w:t>d</w:t>
-      </w:r>
-      <w:r>
-        <w:rPr>
-          <w:rFonts w:ascii="Courier New" w:hAnsi="Courier New" w:cs="Courier New"/>
-        </w:rPr>
-        <w:t>.</w:t>
-      </w:r>
-      <w:r>
-        <w:rPr>
-          <w:rFonts w:ascii="Courier New" w:hAnsi="Courier New" w:cs="Courier New"/>
-        </w:rPr>
-        <w:tab/>
-        <w:t>Pandora.  Ha</w:t>
-      </w:r>
-      <w:r>
-        <w:rPr>
-          <w:rFonts w:ascii="Courier New" w:hAnsi="Courier New" w:cs="Courier New"/>
-        </w:rPr>
-        <w:t>ve created the desired stations.</w:t>
-      </w:r>
-    </w:p>
-    <w:p>
-      <w:pPr>
-        <w:pStyle w:val="ListParagraph"/>
-        <w:autoSpaceDE w:val="0"/>
-        <w:autoSpaceDN w:val="0"/>
-        <w:adjustRightInd w:val="0"/>
-        <w:spacing w:after="240" w:line="240" w:lineRule="auto"/>
-        <w:ind w:left="1080" w:hanging="360"/>
-        <w:contextualSpacing w:val="0"/>
-        <w:rPr>
-          <w:rFonts w:ascii="Courier New" w:hAnsi="Courier New" w:cs="Courier New"/>
-        </w:rPr>
-      </w:pPr>
-      <w:r>
-        <w:rPr>
-          <w:rFonts w:ascii="Courier New" w:hAnsi="Courier New" w:cs="Courier New"/>
-        </w:rPr>
-        <w:t>e.</w:t>
-      </w:r>
-      <w:r>
-        <w:rPr>
-          <w:rFonts w:ascii="Courier New" w:hAnsi="Courier New" w:cs="Courier New"/>
-        </w:rPr>
-        <w:tab/>
-        <w:t>Amazon Prime Stations.  No action required.</w:t>
-      </w:r>
-    </w:p>
-    <w:p>
-      <w:pPr>
-        <w:pStyle w:val="ListParagraph"/>
-        <w:autoSpaceDE w:val="0"/>
-        <w:autoSpaceDN w:val="0"/>
-        <w:adjustRightInd w:val="0"/>
-        <w:spacing w:after="240" w:line="240" w:lineRule="auto"/>
-        <w:ind w:hanging="360"/>
-        <w:contextualSpacing w:val="0"/>
-        <w:rPr>
-          <w:rFonts w:ascii="Courier New" w:hAnsi="Courier New" w:cs="Courier New"/>
-        </w:rPr>
-      </w:pPr>
-      <w:r>
-        <w:rPr>
-          <w:rFonts w:ascii="Courier New" w:hAnsi="Courier New" w:cs="Courier New"/>
-        </w:rPr>
-        <w:t>2.</w:t>
-      </w:r>
-      <w:r>
-        <w:rPr>
-          <w:rFonts w:ascii="Courier New" w:hAnsi="Courier New" w:cs="Courier New"/>
-        </w:rPr>
-        <w:tab/>
-        <w:t>Copy down the EXACT title of your station.</w:t>
-      </w:r>
-    </w:p>
-    <w:p>
-      <w:pPr>
-        <w:pStyle w:val="ListParagraph"/>
-        <w:autoSpaceDE w:val="0"/>
-        <w:autoSpaceDN w:val="0"/>
-        <w:adjustRightInd w:val="0"/>
-        <w:spacing w:after="240" w:line="240" w:lineRule="auto"/>
-        <w:ind w:hanging="360"/>
-        <w:contextualSpacing w:val="0"/>
-        <w:rPr>
-          <w:rFonts w:ascii="Courier New" w:hAnsi="Courier New" w:cs="Courier New"/>
-        </w:rPr>
-      </w:pPr>
-      <w:r>
-        <w:rPr>
-          <w:rFonts w:ascii="Courier New" w:hAnsi="Courier New" w:cs="Courier New"/>
-        </w:rPr>
-        <w:t>3.</w:t>
-      </w:r>
-      <w:r>
-        <w:rPr>
-          <w:rFonts w:ascii="Courier New" w:hAnsi="Courier New" w:cs="Courier New"/>
-        </w:rPr>
-        <w:tab/>
-      </w:r>
-      <w:r>
-        <w:rPr>
-          <w:rFonts w:ascii="Courier New" w:hAnsi="Courier New" w:cs="Courier New"/>
-        </w:rPr>
-        <w:t xml:space="preserve">Open the </w:t>
-      </w:r>
-      <w:r>
-        <w:rPr>
-          <w:rFonts w:ascii="Courier New" w:hAnsi="Courier New" w:cs="Courier New"/>
-        </w:rPr>
-        <w:t>device in the SmartThings app or in the “devices page” on the IDE.</w:t>
-      </w:r>
-    </w:p>
-    <w:p>
-      <w:pPr>
-        <w:pStyle w:val="ListParagraph"/>
-        <w:autoSpaceDE w:val="0"/>
-        <w:autoSpaceDN w:val="0"/>
-        <w:adjustRightInd w:val="0"/>
-        <w:spacing w:after="240" w:line="240" w:lineRule="auto"/>
-        <w:ind w:left="1080" w:hanging="360"/>
-        <w:contextualSpacing w:val="0"/>
-        <w:rPr>
-          <w:rFonts w:ascii="Courier New" w:hAnsi="Courier New" w:cs="Courier New"/>
-        </w:rPr>
-      </w:pPr>
-      <w:r>
-        <w:rPr>
-          <w:rFonts w:ascii="Courier New" w:hAnsi="Courier New" w:cs="Courier New"/>
-        </w:rPr>
-        <w:t>a.</w:t>
-      </w:r>
-      <w:r>
-        <w:rPr>
-          <w:rFonts w:ascii="Courier New" w:hAnsi="Courier New" w:cs="Courier New"/>
-        </w:rPr>
-        <w:tab/>
-        <w:t>For the app, go to the options page (* at the upper right of the page).</w:t>
-      </w:r>
-    </w:p>
-    <w:p>
-      <w:pPr>
-        <w:pStyle w:val="ListParagraph"/>
-        <w:autoSpaceDE w:val="0"/>
-        <w:autoSpaceDN w:val="0"/>
-        <w:adjustRightInd w:val="0"/>
-        <w:spacing w:after="240" w:line="240" w:lineRule="auto"/>
-        <w:ind w:left="1080" w:hanging="360"/>
-        <w:contextualSpacing w:val="0"/>
-        <w:rPr>
-          <w:rFonts w:ascii="Courier New" w:hAnsi="Courier New" w:cs="Courier New"/>
-        </w:rPr>
-      </w:pPr>
-      <w:r>
-        <w:rPr>
-          <w:rFonts w:ascii="Courier New" w:hAnsi="Courier New" w:cs="Courier New"/>
-        </w:rPr>
-        <w:t>b. For the device page, go down to the “Preferences” section and select “edit”.</w:t>
-      </w:r>
-    </w:p>
-    <w:p>
-      <w:pPr>
-        <w:pStyle w:val="ListParagraph"/>
-        <w:autoSpaceDE w:val="0"/>
-        <w:autoSpaceDN w:val="0"/>
-        <w:adjustRightInd w:val="0"/>
-        <w:spacing w:after="240" w:line="240" w:lineRule="auto"/>
-        <w:ind w:hanging="360"/>
-        <w:contextualSpacing w:val="0"/>
-        <w:rPr>
-          <w:rFonts w:ascii="Courier New" w:hAnsi="Courier New" w:cs="Courier New"/>
-        </w:rPr>
-      </w:pPr>
-      <w:r>
-        <w:rPr>
-          <w:rFonts w:ascii="Courier New" w:hAnsi="Courier New" w:cs="Courier New"/>
-        </w:rPr>
-        <w:t>3.</w:t>
-      </w:r>
-      <w:r>
-        <w:rPr>
-          <w:rFonts w:ascii="Courier New" w:hAnsi="Courier New" w:cs="Courier New"/>
-        </w:rPr>
-        <w:tab/>
-        <w:t>For each desired preset, enter:</w:t>
-      </w:r>
-    </w:p>
-    <w:p>
-      <w:pPr>
-        <w:pStyle w:val="ListParagraph"/>
-        <w:autoSpaceDE w:val="0"/>
-        <w:autoSpaceDN w:val="0"/>
-        <w:adjustRightInd w:val="0"/>
-        <w:spacing w:after="240" w:line="240" w:lineRule="auto"/>
-        <w:ind w:left="1080" w:hanging="360"/>
-        <w:contextualSpacing w:val="0"/>
-        <w:rPr>
-          <w:rFonts w:ascii="Courier New" w:hAnsi="Courier New" w:cs="Courier New"/>
-        </w:rPr>
-      </w:pPr>
-      <w:r>
-        <w:rPr>
-          <w:rFonts w:ascii="Courier New" w:hAnsi="Courier New" w:cs="Courier New"/>
-        </w:rPr>
-        <w:t>a.</w:t>
-      </w:r>
-      <w:r>
-        <w:rPr>
-          <w:rFonts w:ascii="Courier New" w:hAnsi="Courier New" w:cs="Courier New"/>
-        </w:rPr>
-        <w:tab/>
-        <w:t>Preset Player Name from the selection menu (app) or as text in the IDE.  Play names are:</w:t>
-      </w:r>
-    </w:p>
-    <w:p>
-      <w:pPr>
-        <w:pStyle w:val="ListParagraph"/>
-        <w:autoSpaceDE w:val="0"/>
-        <w:autoSpaceDN w:val="0"/>
-        <w:adjustRightInd w:val="0"/>
-        <w:spacing w:after="240" w:line="240" w:lineRule="auto"/>
-        <w:ind w:left="1440" w:hanging="360"/>
-        <w:contextualSpacing w:val="0"/>
-        <w:rPr>
-          <w:rFonts w:ascii="Courier New" w:hAnsi="Courier New" w:cs="Courier New"/>
-        </w:rPr>
-      </w:pPr>
-      <w:r>
-        <w:rPr>
-          <w:rFonts w:ascii="Courier New" w:hAnsi="Courier New" w:cs="Courier New"/>
-        </w:rPr>
-        <w:t>1)</w:t>
-      </w:r>
-      <w:r>
-        <w:rPr>
-          <w:rFonts w:ascii="Courier New" w:hAnsi="Courier New" w:cs="Courier New"/>
-        </w:rPr>
-        <w:tab/>
-        <w:t>Amazon Station (Amazon Prime &gt; Prime Stations)</w:t>
-      </w:r>
-    </w:p>
-    <w:p>
-      <w:pPr>
-        <w:pStyle w:val="ListParagraph"/>
-        <w:autoSpaceDE w:val="0"/>
-        <w:autoSpaceDN w:val="0"/>
-        <w:adjustRightInd w:val="0"/>
-        <w:spacing w:after="240" w:line="240" w:lineRule="auto"/>
-        <w:ind w:left="1440" w:hanging="360"/>
-        <w:contextualSpacing w:val="0"/>
-        <w:rPr>
-          <w:rFonts w:ascii="Courier New" w:hAnsi="Courier New" w:cs="Courier New"/>
-        </w:rPr>
-      </w:pPr>
-      <w:r>
-        <w:rPr>
-          <w:rFonts w:ascii="Courier New" w:hAnsi="Courier New" w:cs="Courier New"/>
-        </w:rPr>
-        <w:t>2)</w:t>
-      </w:r>
-      <w:r>
-        <w:rPr>
-          <w:rFonts w:ascii="Courier New" w:hAnsi="Courier New" w:cs="Courier New"/>
-        </w:rPr>
-        <w:tab/>
-        <w:t>Amazon Playlist (Amazon Prime &gt; My Music &gt; Playlists)</w:t>
-      </w:r>
-    </w:p>
-    <w:p>
-      <w:pPr>
-        <w:pStyle w:val="ListParagraph"/>
-        <w:autoSpaceDE w:val="0"/>
-        <w:autoSpaceDN w:val="0"/>
-        <w:adjustRightInd w:val="0"/>
-        <w:spacing w:after="240" w:line="240" w:lineRule="auto"/>
-        <w:ind w:left="1440" w:hanging="360"/>
-        <w:contextualSpacing w:val="0"/>
-        <w:rPr>
-          <w:rFonts w:ascii="Courier New" w:hAnsi="Courier New" w:cs="Courier New"/>
-        </w:rPr>
-      </w:pPr>
-      <w:r>
-        <w:rPr>
-          <w:rFonts w:ascii="Courier New" w:hAnsi="Courier New" w:cs="Courier New"/>
-        </w:rPr>
-        <w:t>3)</w:t>
-      </w:r>
-      <w:r>
-        <w:rPr>
-          <w:rFonts w:ascii="Courier New" w:hAnsi="Courier New" w:cs="Courier New"/>
-        </w:rPr>
-        <w:tab/>
-      </w:r>
-      <w:proofErr w:type="spellStart"/>
-      <w:r>
-        <w:rPr>
-          <w:rFonts w:ascii="Courier New" w:hAnsi="Courier New" w:cs="Courier New"/>
-        </w:rPr>
-        <w:t>Tunein</w:t>
-      </w:r>
-      <w:proofErr w:type="spellEnd"/>
-      <w:r>
-        <w:rPr>
-          <w:rFonts w:ascii="Courier New" w:hAnsi="Courier New" w:cs="Courier New"/>
-        </w:rPr>
-        <w:t xml:space="preserve"> (</w:t>
-      </w:r>
-      <w:proofErr w:type="spellStart"/>
-      <w:r>
-        <w:rPr>
-          <w:rFonts w:ascii="Courier New" w:hAnsi="Courier New" w:cs="Courier New"/>
-        </w:rPr>
-        <w:t>TuneIn</w:t>
-      </w:r>
-      <w:proofErr w:type="spellEnd"/>
-      <w:r>
-        <w:rPr>
-          <w:rFonts w:ascii="Courier New" w:hAnsi="Courier New" w:cs="Courier New"/>
-        </w:rPr>
-        <w:t xml:space="preserve"> &gt; Following)</w:t>
-      </w:r>
-    </w:p>
-    <w:p>
-      <w:pPr>
-        <w:pStyle w:val="ListParagraph"/>
-        <w:autoSpaceDE w:val="0"/>
-        <w:autoSpaceDN w:val="0"/>
-        <w:adjustRightInd w:val="0"/>
-        <w:spacing w:after="240" w:line="240" w:lineRule="auto"/>
-        <w:ind w:left="1440" w:hanging="360"/>
-        <w:contextualSpacing w:val="0"/>
-        <w:rPr>
-          <w:rFonts w:ascii="Courier New" w:hAnsi="Courier New" w:cs="Courier New"/>
-        </w:rPr>
-      </w:pPr>
-      <w:r>
-        <w:rPr>
-          <w:rFonts w:ascii="Courier New" w:hAnsi="Courier New" w:cs="Courier New"/>
-        </w:rPr>
-        <w:t xml:space="preserve">4) </w:t>
-      </w:r>
-      <w:proofErr w:type="spellStart"/>
-      <w:proofErr w:type="gramStart"/>
-      <w:r>
-        <w:rPr>
-          <w:rFonts w:ascii="Courier New" w:hAnsi="Courier New" w:cs="Courier New"/>
-        </w:rPr>
-        <w:t>iHeartRadio</w:t>
-      </w:r>
-      <w:proofErr w:type="spellEnd"/>
-      <w:proofErr w:type="gramEnd"/>
-      <w:r>
-        <w:rPr>
-          <w:rFonts w:ascii="Courier New" w:hAnsi="Courier New" w:cs="Courier New"/>
-        </w:rPr>
-        <w:t xml:space="preserve"> (</w:t>
-      </w:r>
-      <w:proofErr w:type="spellStart"/>
-      <w:r>
-        <w:rPr>
-          <w:rFonts w:ascii="Courier New" w:hAnsi="Courier New" w:cs="Courier New"/>
-        </w:rPr>
-        <w:t>iHeartRadio</w:t>
-      </w:r>
-      <w:proofErr w:type="spellEnd"/>
-      <w:r>
-        <w:rPr>
-          <w:rFonts w:ascii="Courier New" w:hAnsi="Courier New" w:cs="Courier New"/>
-        </w:rPr>
-        <w:t xml:space="preserve"> &gt; Favorites)</w:t>
-      </w:r>
-    </w:p>
-    <w:p>
-      <w:pPr>
-        <w:pStyle w:val="ListParagraph"/>
-        <w:autoSpaceDE w:val="0"/>
-        <w:autoSpaceDN w:val="0"/>
-        <w:adjustRightInd w:val="0"/>
-        <w:spacing w:after="240" w:line="240" w:lineRule="auto"/>
-        <w:ind w:left="1440" w:hanging="360"/>
-        <w:contextualSpacing w:val="0"/>
-        <w:rPr>
-          <w:rFonts w:ascii="Courier New" w:hAnsi="Courier New" w:cs="Courier New"/>
-        </w:rPr>
-      </w:pPr>
-      <w:r>
-        <w:rPr>
-          <w:rFonts w:ascii="Courier New" w:hAnsi="Courier New" w:cs="Courier New"/>
-        </w:rPr>
-        <w:t>5)</w:t>
-      </w:r>
-      <w:r>
-        <w:rPr>
-          <w:rFonts w:ascii="Courier New" w:hAnsi="Courier New" w:cs="Courier New"/>
-        </w:rPr>
-        <w:tab/>
-        <w:t>Pandora.</w:t>
-      </w:r>
-    </w:p>
-    <w:p>
-      <w:pPr>
-        <w:pStyle w:val="ListParagraph"/>
-        <w:autoSpaceDE w:val="0"/>
-        <w:autoSpaceDN w:val="0"/>
-        <w:adjustRightInd w:val="0"/>
-        <w:spacing w:after="240" w:line="240" w:lineRule="auto"/>
-        <w:ind w:left="1080" w:hanging="360"/>
-        <w:contextualSpacing w:val="0"/>
-        <w:rPr>
-          <w:rFonts w:ascii="Courier New" w:hAnsi="Courier New" w:cs="Courier New"/>
-        </w:rPr>
-      </w:pPr>
-      <w:r>
-        <w:rPr>
-          <w:rFonts w:ascii="Courier New" w:hAnsi="Courier New" w:cs="Courier New"/>
-        </w:rPr>
-        <w:t>b.</w:t>
-      </w:r>
-      <w:r>
-        <w:rPr>
-          <w:rFonts w:ascii="Courier New" w:hAnsi="Courier New" w:cs="Courier New"/>
-        </w:rPr>
-        <w:tab/>
-        <w:t>Preset Station/Preset.  The exact, full title of the preset station or playlist.</w:t>
-      </w:r>
-    </w:p>
-    <w:p>
-      <w:pPr>
-        <w:pStyle w:val="ListParagraph"/>
-        <w:autoSpaceDE w:val="0"/>
-        <w:autoSpaceDN w:val="0"/>
-        <w:adjustRightInd w:val="0"/>
-        <w:spacing w:after="240" w:line="240" w:lineRule="auto"/>
-        <w:ind w:left="1080" w:hanging="360"/>
-        <w:contextualSpacing w:val="0"/>
-        <w:rPr>
-          <w:rFonts w:ascii="Courier New" w:hAnsi="Courier New" w:cs="Courier New"/>
-        </w:rPr>
-      </w:pPr>
-      <w:r>
-        <w:rPr>
-          <w:rFonts w:ascii="Courier New" w:hAnsi="Courier New" w:cs="Courier New"/>
-        </w:rPr>
-        <w:t>c.</w:t>
-      </w:r>
-      <w:r>
-        <w:rPr>
-          <w:rFonts w:ascii="Courier New" w:hAnsi="Courier New" w:cs="Courier New"/>
-        </w:rPr>
-        <w:tab/>
-        <w:t>Preset Short Name.  This is the display name at the bottom of the application.  It can be anything, but long names will have smaller fonts on the display.</w:t>
-      </w:r>
-    </w:p>
-    <w:p>
-      <w:pPr>
-        <w:pStyle w:val="ListParagraph"/>
-        <w:autoSpaceDE w:val="0"/>
-        <w:autoSpaceDN w:val="0"/>
-        <w:adjustRightInd w:val="0"/>
-        <w:spacing w:after="240" w:line="240" w:lineRule="auto"/>
-        <w:ind w:hanging="360"/>
-        <w:contextualSpacing w:val="0"/>
-        <w:rPr>
-          <w:rFonts w:ascii="Courier New" w:hAnsi="Courier New" w:cs="Courier New"/>
-        </w:rPr>
-      </w:pPr>
-      <w:r>
-        <w:rPr>
-          <w:rFonts w:ascii="Courier New" w:hAnsi="Courier New" w:cs="Courier New"/>
-        </w:rPr>
-        <w:t>4.</w:t>
-      </w:r>
-      <w:r>
-        <w:rPr>
-          <w:rFonts w:ascii="Courier New" w:hAnsi="Courier New" w:cs="Courier New"/>
-        </w:rPr>
-        <w:tab/>
-        <w:t>Select “Save” to save these preferences.</w:t>
-      </w:r>
-    </w:p>
-    <w:p>
-      <w:pPr>
-        <w:pStyle w:val="ListParagraph"/>
-        <w:autoSpaceDE w:val="0"/>
-        <w:autoSpaceDN w:val="0"/>
-        <w:adjustRightInd w:val="0"/>
-        <w:spacing w:after="240" w:line="240" w:lineRule="auto"/>
-        <w:ind w:hanging="360"/>
-        <w:contextualSpacing w:val="0"/>
-        <w:rPr>
-          <w:rFonts w:ascii="Courier New" w:hAnsi="Courier New" w:cs="Courier New"/>
-        </w:rPr>
-      </w:pPr>
-      <w:r>
-        <w:rPr>
-          <w:rFonts w:ascii="Courier New" w:hAnsi="Courier New" w:cs="Courier New"/>
-        </w:rPr>
-        <w:t xml:space="preserve">5. Test your presets.  (SEE BELOW.  There are some </w:t>
-      </w:r>
-      <w:proofErr w:type="spellStart"/>
-      <w:r>
-        <w:rPr>
-          <w:rFonts w:ascii="Courier New" w:hAnsi="Courier New" w:cs="Courier New"/>
-        </w:rPr>
-        <w:t>idiosyncracies</w:t>
-      </w:r>
-      <w:proofErr w:type="spellEnd"/>
-      <w:r>
-        <w:rPr>
-          <w:rFonts w:ascii="Courier New" w:hAnsi="Courier New" w:cs="Courier New"/>
-        </w:rPr>
-        <w:t>.</w:t>
-      </w:r>
-    </w:p>
-    <w:p>
-      <w:pPr>
-        <w:autoSpaceDE w:val="0"/>
-        <w:autoSpaceDN w:val="0"/>
-        <w:adjustRightInd w:val="0"/>
-        <w:spacing w:after="240" w:line="240" w:lineRule="auto"/>
-        <w:rPr>
-          <w:rFonts w:ascii="Courier New" w:hAnsi="Courier New" w:cs="Courier New"/>
           <w:b/>
         </w:rPr>
-      </w:pPr>
+        <w:tab/>
+      </w:r>
       <w:r>
         <w:rPr>
           <w:rFonts w:ascii="Courier New" w:hAnsi="Courier New" w:cs="Courier New"/>
           <w:b/>
         </w:rPr>
+        <w:t>Implementation Notes</w:t>
+      </w:r>
+    </w:p>
+    <w:p>
+      <w:pPr>
+        <w:autoSpaceDE w:val="0"/>
+        <w:autoSpaceDN w:val="0"/>
+        <w:adjustRightInd w:val="0"/>
+        <w:spacing w:after="240" w:line="240" w:lineRule="auto"/>
+        <w:ind w:left="720" w:hanging="360"/>
+        <w:rPr>
+          <w:rFonts w:ascii="Courier New" w:hAnsi="Courier New" w:cs="Courier New"/>
+        </w:rPr>
+      </w:pPr>
+      <w:r>
+        <w:rPr>
+          <w:rFonts w:ascii="Courier New" w:hAnsi="Courier New" w:cs="Courier New"/>
+        </w:rPr>
+        <w:t>1.</w:t>
+      </w:r>
+      <w:r>
+        <w:rPr>
+          <w:rFonts w:ascii="Courier New" w:hAnsi="Courier New" w:cs="Courier New"/>
+        </w:rPr>
+        <w:tab/>
+        <w:t>When using the Multiroom app to start music, when entering the app, depress “Update Display”.  This will update the interface for the chosen player.</w:t>
+      </w:r>
+    </w:p>
+    <w:p>
+      <w:pPr>
+        <w:autoSpaceDE w:val="0"/>
+        <w:autoSpaceDN w:val="0"/>
+        <w:adjustRightInd w:val="0"/>
+        <w:spacing w:after="240" w:line="240" w:lineRule="auto"/>
+        <w:ind w:left="720" w:hanging="360"/>
+        <w:rPr>
+          <w:rFonts w:ascii="Courier New" w:hAnsi="Courier New" w:cs="Courier New"/>
+        </w:rPr>
+      </w:pPr>
+      <w:r>
+        <w:rPr>
+          <w:rFonts w:ascii="Courier New" w:hAnsi="Courier New" w:cs="Courier New"/>
+        </w:rPr>
         <w:lastRenderedPageBreak/>
-        <w:t>F</w:t>
-      </w:r>
-      <w:r>
-        <w:rPr>
-          <w:rFonts w:ascii="Courier New" w:hAnsi="Courier New" w:cs="Courier New"/>
-          <w:b/>
-        </w:rPr>
-        <w:t>.</w:t>
-      </w:r>
-      <w:r>
-        <w:rPr>
-          <w:rFonts w:ascii="Courier New" w:hAnsi="Courier New" w:cs="Courier New"/>
-          <w:b/>
-        </w:rPr>
-        <w:tab/>
-      </w:r>
-      <w:r>
-        <w:rPr>
-          <w:rFonts w:ascii="Courier New" w:hAnsi="Courier New" w:cs="Courier New"/>
-          <w:b/>
-        </w:rPr>
-        <w:t>Implementation Notes</w:t>
-      </w:r>
-    </w:p>
-    <w:p>
-      <w:pPr>
-        <w:autoSpaceDE w:val="0"/>
-        <w:autoSpaceDN w:val="0"/>
-        <w:adjustRightInd w:val="0"/>
-        <w:spacing w:after="240" w:line="240" w:lineRule="auto"/>
-        <w:ind w:left="720" w:hanging="360"/>
-        <w:rPr>
-          <w:rFonts w:ascii="Courier New" w:hAnsi="Courier New" w:cs="Courier New"/>
-        </w:rPr>
-      </w:pPr>
-      <w:r>
-        <w:rPr>
-          <w:rFonts w:ascii="Courier New" w:hAnsi="Courier New" w:cs="Courier New"/>
-        </w:rPr>
-        <w:t>1.</w:t>
-      </w:r>
-      <w:r>
-        <w:rPr>
-          <w:rFonts w:ascii="Courier New" w:hAnsi="Courier New" w:cs="Courier New"/>
-        </w:rPr>
-        <w:tab/>
-        <w:t xml:space="preserve">When using the </w:t>
-      </w:r>
-      <w:proofErr w:type="spellStart"/>
-      <w:r>
-        <w:rPr>
-          <w:rFonts w:ascii="Courier New" w:hAnsi="Courier New" w:cs="Courier New"/>
-        </w:rPr>
-        <w:t>Multiroom</w:t>
-      </w:r>
-      <w:proofErr w:type="spellEnd"/>
-      <w:r>
-        <w:rPr>
-          <w:rFonts w:ascii="Courier New" w:hAnsi="Courier New" w:cs="Courier New"/>
-        </w:rPr>
-        <w:t xml:space="preserve"> app to start music, when entering the app, depress “Update Display”.  This will update the interface for the chosen player.</w:t>
-      </w:r>
-    </w:p>
-    <w:p>
-      <w:pPr>
-        <w:autoSpaceDE w:val="0"/>
-        <w:autoSpaceDN w:val="0"/>
-        <w:adjustRightInd w:val="0"/>
-        <w:spacing w:after="240" w:line="240" w:lineRule="auto"/>
-        <w:ind w:left="720" w:hanging="360"/>
-        <w:rPr>
-          <w:rFonts w:ascii="Courier New" w:hAnsi="Courier New" w:cs="Courier New"/>
-        </w:rPr>
-      </w:pPr>
-      <w:r>
-        <w:rPr>
-          <w:rFonts w:ascii="Courier New" w:hAnsi="Courier New" w:cs="Courier New"/>
-        </w:rPr>
         <w:t>2.</w:t>
       </w:r>
       <w:r>
@@ -3143,6 +2561,9 @@
         </w:rPr>
       </w:pPr>
       <w:r>
+        <w:rPr>
+          <w:noProof/>
+        </w:rPr>
         <w:drawing>
           <wp:inline distT="0" distB="0" distL="0" distR="0">
             <wp:extent cx="3438525" cy="1162050"/>
@@ -3192,8 +2613,6 @@
           </wp:inline>
         </w:drawing>
       </w:r>
-      <w:bookmarkStart w:id="0" w:name="_GoBack"/>
-      <w:bookmarkEnd w:id="0"/>
     </w:p>
     <w:p>
       <w:pPr>
@@ -3216,42 +2635,14 @@
         <w:rPr>
           <w:rFonts w:ascii="Courier New" w:hAnsi="Courier New" w:cs="Courier New"/>
         </w:rPr>
-        <w:t xml:space="preserve">.  Music Play is generally available in all of the above.  All functions are available for your local DLNA players identified in the </w:t>
-      </w:r>
-      <w:proofErr w:type="spellStart"/>
-      <w:r>
-        <w:rPr>
-          <w:rFonts w:ascii="Courier New" w:hAnsi="Courier New" w:cs="Courier New"/>
-        </w:rPr>
-        <w:t>Multiroom</w:t>
-      </w:r>
-      <w:proofErr w:type="spellEnd"/>
-      <w:r>
-        <w:rPr>
-          <w:rFonts w:ascii="Courier New" w:hAnsi="Courier New" w:cs="Courier New"/>
-        </w:rPr>
-        <w:t xml:space="preserve"> app.</w:t>
-      </w:r>
-      <w:r>
-        <w:rPr>
-          <w:rFonts w:ascii="Courier New" w:hAnsi="Courier New" w:cs="Courier New"/>
-        </w:rPr>
-        <w:tab/>
-        <w:t xml:space="preserve">For HDMI, Bluetooth, Auxiliary, and </w:t>
-      </w:r>
-      <w:proofErr w:type="gramStart"/>
-      <w:r>
-        <w:rPr>
-          <w:rFonts w:ascii="Courier New" w:hAnsi="Courier New" w:cs="Courier New"/>
-        </w:rPr>
-        <w:t>HDMI(</w:t>
-      </w:r>
-      <w:proofErr w:type="gramEnd"/>
-      <w:r>
-        <w:rPr>
-          <w:rFonts w:ascii="Courier New" w:hAnsi="Courier New" w:cs="Courier New"/>
-        </w:rPr>
-        <w:t>ARC)/Optical, the play/pause function does not work.</w:t>
+        <w:t>.  Music Play is generally available in all of the above.  All functions are available for your local DLNA players identified in the Multiroom app.</w:t>
+      </w:r>
+      <w:r>
+        <w:rPr>
+          <w:rFonts w:ascii="Courier New" w:hAnsi="Courier New" w:cs="Courier New"/>
+        </w:rPr>
+        <w:tab/>
+        <w:t>For HDMI, Bluetooth, Auxiliary, and HDMI(ARC)/Optical, the play/pause function does not work.</w:t>
       </w:r>
     </w:p>
     <w:p>
@@ -3364,7 +2755,7 @@
           <w:rPr>
             <w:noProof/>
           </w:rPr>
-          <w:t>4</w:t>
+          <w:t>5</w:t>
         </w:r>
         <w:r>
           <w:rPr>
@@ -3434,40 +2825,15 @@
         <w:rFonts w:ascii="Courier New" w:hAnsi="Courier New" w:cs="Courier New"/>
         <w:b/>
       </w:rPr>
-      <w:t xml:space="preserve">Samsung </w:t>
-    </w:r>
-    <w:proofErr w:type="spellStart"/>
-    <w:r>
-      <w:rPr>
-        <w:rFonts w:ascii="Courier New" w:hAnsi="Courier New" w:cs="Courier New"/>
-        <w:b/>
-      </w:rPr>
-      <w:t>WiFi</w:t>
-    </w:r>
-    <w:proofErr w:type="spellEnd"/>
-    <w:r>
-      <w:rPr>
-        <w:rFonts w:ascii="Courier New" w:hAnsi="Courier New" w:cs="Courier New"/>
-        <w:b/>
-      </w:rPr>
-      <w:t xml:space="preserve"> </w:t>
+      <w:t xml:space="preserve">Samsung WiFi </w:t>
     </w:r>
     <w:r>
       <w:rPr>
         <w:rFonts w:ascii="Courier New" w:hAnsi="Courier New" w:cs="Courier New"/>
         <w:b/>
       </w:rPr>
-      <w:t>Speaker/</w:t>
+      <w:t>Speaker/Soundbar</w:t>
     </w:r>
-    <w:proofErr w:type="spellStart"/>
-    <w:r>
-      <w:rPr>
-        <w:rFonts w:ascii="Courier New" w:hAnsi="Courier New" w:cs="Courier New"/>
-        <w:b/>
-      </w:rPr>
-      <w:t>Soundbar</w:t>
-    </w:r>
-    <w:proofErr w:type="spellEnd"/>
     <w:r>
       <w:rPr>
         <w:rFonts w:ascii="Courier New" w:hAnsi="Courier New" w:cs="Courier New"/>
